--- a/ПРИ-123-ТП-#5 - Олесиков.docx
+++ b/ПРИ-123-ТП-#5 - Олесиков.docx
@@ -400,27 +400,7 @@
           <w:sz w:val="24"/>
           <w:szCs w:val="24"/>
         </w:rPr>
-        <w:t>(</w:t>
-      </w:r>
-      <w:proofErr w:type="spellStart"/>
-      <w:r>
-        <w:rPr>
-          <w:rFonts w:ascii="Times New Roman" w:hAnsi="Times New Roman" w:cs="Times New Roman"/>
-          <w:b/>
-          <w:sz w:val="24"/>
-          <w:szCs w:val="24"/>
-        </w:rPr>
-        <w:t>ВлГУ</w:t>
-      </w:r>
-      <w:proofErr w:type="spellEnd"/>
-      <w:r>
-        <w:rPr>
-          <w:rFonts w:ascii="Times New Roman" w:hAnsi="Times New Roman" w:cs="Times New Roman"/>
-          <w:b/>
-          <w:sz w:val="24"/>
-          <w:szCs w:val="24"/>
-        </w:rPr>
-        <w:t>)</w:t>
+        <w:t>(ВлГУ)</w:t>
       </w:r>
     </w:p>
     <w:p>
@@ -1129,25 +1109,24 @@
           <w:sz w:val="28"/>
           <w:szCs w:val="28"/>
         </w:rPr>
-        <w:t xml:space="preserve">я привык использовать либо в командной строке от </w:t>
-      </w:r>
-      <w:proofErr w:type="spellStart"/>
+        <w:t xml:space="preserve">я привык использовать либо в командной строке от виндовс, либо от любых используемых </w:t>
+      </w:r>
       <w:r>
         <w:rPr>
           <w:color w:val="0D0D0D" w:themeColor="text1" w:themeTint="F2"/>
           <w:sz w:val="28"/>
           <w:szCs w:val="28"/>
-        </w:rPr>
-        <w:t>виндовс</w:t>
-      </w:r>
-      <w:proofErr w:type="spellEnd"/>
+          <w:lang w:val="en-US"/>
+        </w:rPr>
+        <w:t>IDE</w:t>
+      </w:r>
       <w:r>
         <w:rPr>
           <w:color w:val="0D0D0D" w:themeColor="text1" w:themeTint="F2"/>
           <w:sz w:val="28"/>
           <w:szCs w:val="28"/>
         </w:rPr>
-        <w:t xml:space="preserve">, либо от любых используемых </w:t>
+        <w:t xml:space="preserve">. В работе буду использовать </w:t>
       </w:r>
       <w:r>
         <w:rPr>
@@ -1156,27 +1135,8 @@
           <w:szCs w:val="28"/>
           <w:lang w:val="en-US"/>
         </w:rPr>
-        <w:t>IDE</w:t>
-      </w:r>
-      <w:r>
-        <w:rPr>
-          <w:color w:val="0D0D0D" w:themeColor="text1" w:themeTint="F2"/>
-          <w:sz w:val="28"/>
-          <w:szCs w:val="28"/>
-        </w:rPr>
-        <w:t xml:space="preserve">. В работе буду использовать </w:t>
-      </w:r>
-      <w:proofErr w:type="spellStart"/>
-      <w:r>
-        <w:rPr>
-          <w:color w:val="0D0D0D" w:themeColor="text1" w:themeTint="F2"/>
-          <w:sz w:val="28"/>
-          <w:szCs w:val="28"/>
-          <w:lang w:val="en-US"/>
-        </w:rPr>
         <w:t>Cmd</w:t>
       </w:r>
-      <w:proofErr w:type="spellEnd"/>
       <w:r>
         <w:rPr>
           <w:color w:val="0D0D0D" w:themeColor="text1" w:themeTint="F2"/>
@@ -1270,6 +1230,7 @@
       <w:r>
         <w:rPr>
           <w:rFonts w:ascii="Times New Roman" w:hAnsi="Times New Roman"/>
+          <w:noProof/>
           <w:sz w:val="28"/>
           <w:szCs w:val="28"/>
           <w:lang w:val="en-US"/>
@@ -1409,6 +1370,7 @@
       <w:r>
         <w:rPr>
           <w:rFonts w:ascii="Times New Roman" w:hAnsi="Times New Roman"/>
+          <w:noProof/>
           <w:sz w:val="28"/>
           <w:szCs w:val="28"/>
         </w:rPr>
@@ -1479,7 +1441,6 @@
           <w:rFonts w:ascii="Times New Roman" w:hAnsi="Times New Roman"/>
           <w:sz w:val="28"/>
           <w:szCs w:val="28"/>
-          <w:lang w:val="en-US"/>
         </w:rPr>
         <w:t>2</w:t>
       </w:r>
@@ -1525,9 +1486,60 @@
         <w:rPr>
           <w:sz w:val="28"/>
           <w:szCs w:val="28"/>
-          <w:lang w:val="en-US"/>
-        </w:rPr>
-      </w:pPr>
+        </w:rPr>
+      </w:pPr>
+      <w:r>
+        <w:rPr>
+          <w:sz w:val="28"/>
+          <w:szCs w:val="28"/>
+        </w:rPr>
+        <w:t xml:space="preserve">Так как я создал локальный репозиторий прям в папке лабы, у все изменения в файле отчета (тот в котором я сейчас пишу) отображаются в </w:t>
+      </w:r>
+      <w:r>
+        <w:rPr>
+          <w:sz w:val="28"/>
+          <w:szCs w:val="28"/>
+          <w:lang w:val="en-US"/>
+        </w:rPr>
+        <w:t>git</w:t>
+      </w:r>
+      <w:r>
+        <w:rPr>
+          <w:sz w:val="28"/>
+          <w:szCs w:val="28"/>
+        </w:rPr>
+        <w:t xml:space="preserve"> </w:t>
+      </w:r>
+      <w:r>
+        <w:rPr>
+          <w:sz w:val="28"/>
+          <w:szCs w:val="28"/>
+          <w:lang w:val="en-US"/>
+        </w:rPr>
+        <w:t>status</w:t>
+      </w:r>
+      <w:r>
+        <w:rPr>
+          <w:sz w:val="28"/>
+          <w:szCs w:val="28"/>
+        </w:rPr>
+        <w:t xml:space="preserve">. Добавлю все изменения </w:t>
+      </w:r>
+      <w:r>
+        <w:rPr>
+          <w:sz w:val="28"/>
+          <w:szCs w:val="28"/>
+          <w:lang w:val="en-US"/>
+        </w:rPr>
+        <w:t>git add</w:t>
+      </w:r>
+      <w:r>
+        <w:rPr>
+          <w:sz w:val="28"/>
+          <w:szCs w:val="28"/>
+        </w:rPr>
+        <w:t>:</w:t>
+      </w:r>
     </w:p>
     <w:p>
       <w:pPr>
@@ -1539,17 +1551,60 @@
           <w:szCs w:val="28"/>
         </w:rPr>
       </w:pPr>
-    </w:p>
-    <w:p>
-      <w:pPr>
-        <w:jc w:val="center"/>
-        <w:rPr>
-          <w:rFonts w:ascii="Times New Roman" w:hAnsi="Times New Roman"/>
-          <w:sz w:val="28"/>
-          <w:szCs w:val="28"/>
-        </w:rPr>
-      </w:pPr>
-      <w:proofErr w:type="gramStart"/>
+      <w:r>
+        <w:rPr>
+          <w:rFonts w:ascii="Times New Roman" w:hAnsi="Times New Roman"/>
+          <w:sz w:val="28"/>
+          <w:szCs w:val="28"/>
+        </w:rPr>
+        <w:lastRenderedPageBreak/>
+        <w:drawing>
+          <wp:inline distT="0" distB="0" distL="0" distR="0" wp14:anchorId="56EC4135" wp14:editId="68C09528">
+            <wp:extent cx="5940425" cy="2504440"/>
+            <wp:effectExtent l="0" t="0" r="3175" b="0"/>
+            <wp:docPr id="3" name="Рисунок 3"/>
+            <wp:cNvGraphicFramePr>
+              <a:graphicFrameLocks xmlns:a="http://schemas.openxmlformats.org/drawingml/2006/main" noChangeAspect="1"/>
+            </wp:cNvGraphicFramePr>
+            <a:graphic xmlns:a="http://schemas.openxmlformats.org/drawingml/2006/main">
+              <a:graphicData uri="http://schemas.openxmlformats.org/drawingml/2006/picture">
+                <pic:pic xmlns:pic="http://schemas.openxmlformats.org/drawingml/2006/picture">
+                  <pic:nvPicPr>
+                    <pic:cNvPr id="1" name=""/>
+                    <pic:cNvPicPr/>
+                  </pic:nvPicPr>
+                  <pic:blipFill>
+                    <a:blip r:embed="rId8"/>
+                    <a:stretch>
+                      <a:fillRect/>
+                    </a:stretch>
+                  </pic:blipFill>
+                  <pic:spPr>
+                    <a:xfrm>
+                      <a:off x="0" y="0"/>
+                      <a:ext cx="5940425" cy="2504440"/>
+                    </a:xfrm>
+                    <a:prstGeom prst="rect">
+                      <a:avLst/>
+                    </a:prstGeom>
+                  </pic:spPr>
+                </pic:pic>
+              </a:graphicData>
+            </a:graphic>
+          </wp:inline>
+        </w:drawing>
+      </w:r>
+    </w:p>
+    <w:p>
+      <w:pPr>
+        <w:jc w:val="center"/>
+        <w:rPr>
+          <w:rFonts w:ascii="Times New Roman" w:hAnsi="Times New Roman"/>
+          <w:sz w:val="28"/>
+          <w:szCs w:val="28"/>
+          <w:lang w:val="en-US"/>
+        </w:rPr>
+      </w:pPr>
       <w:r>
         <w:rPr>
           <w:rFonts w:ascii="Times New Roman" w:hAnsi="Times New Roman"/>
@@ -1563,17 +1618,164 @@
           <w:rFonts w:ascii="Times New Roman" w:hAnsi="Times New Roman"/>
           <w:sz w:val="28"/>
           <w:szCs w:val="28"/>
-        </w:rPr>
-        <w:t>. .</w:t>
-      </w:r>
-      <w:proofErr w:type="gramEnd"/>
-      <w:r>
-        <w:rPr>
-          <w:rFonts w:ascii="Times New Roman" w:hAnsi="Times New Roman"/>
-          <w:sz w:val="28"/>
-          <w:szCs w:val="28"/>
-        </w:rPr>
-        <w:t xml:space="preserve"> .</w:t>
+          <w:lang w:val="en-US"/>
+        </w:rPr>
+        <w:t xml:space="preserve">. </w:t>
+      </w:r>
+      <w:r>
+        <w:rPr>
+          <w:rFonts w:ascii="Times New Roman" w:hAnsi="Times New Roman"/>
+          <w:sz w:val="28"/>
+          <w:szCs w:val="28"/>
+          <w:lang w:val="en-US"/>
+        </w:rPr>
+        <w:t>3</w:t>
+      </w:r>
+      <w:r>
+        <w:rPr>
+          <w:rFonts w:ascii="Times New Roman" w:hAnsi="Times New Roman"/>
+          <w:sz w:val="28"/>
+          <w:szCs w:val="28"/>
+          <w:lang w:val="en-US"/>
+        </w:rPr>
+        <w:t xml:space="preserve">. </w:t>
+      </w:r>
+      <w:r>
+        <w:rPr>
+          <w:rFonts w:ascii="Times New Roman" w:hAnsi="Times New Roman"/>
+          <w:sz w:val="28"/>
+          <w:szCs w:val="28"/>
+          <w:lang w:val="en-US"/>
+        </w:rPr>
+        <w:t xml:space="preserve">Git status </w:t>
+      </w:r>
+      <w:r>
+        <w:rPr>
+          <w:rFonts w:ascii="Times New Roman" w:hAnsi="Times New Roman"/>
+          <w:sz w:val="28"/>
+          <w:szCs w:val="28"/>
+        </w:rPr>
+        <w:t>и</w:t>
+      </w:r>
+      <w:r>
+        <w:rPr>
+          <w:rFonts w:ascii="Times New Roman" w:hAnsi="Times New Roman"/>
+          <w:sz w:val="28"/>
+          <w:szCs w:val="28"/>
+          <w:lang w:val="en-US"/>
+        </w:rPr>
+        <w:t xml:space="preserve"> </w:t>
+      </w:r>
+      <w:r>
+        <w:rPr>
+          <w:rFonts w:ascii="Times New Roman" w:hAnsi="Times New Roman"/>
+          <w:sz w:val="28"/>
+          <w:szCs w:val="28"/>
+          <w:lang w:val="en-US"/>
+        </w:rPr>
+        <w:t>add</w:t>
+      </w:r>
+      <w:r>
+        <w:rPr>
+          <w:rFonts w:ascii="Times New Roman" w:hAnsi="Times New Roman"/>
+          <w:sz w:val="28"/>
+          <w:szCs w:val="28"/>
+          <w:lang w:val="en-US"/>
+        </w:rPr>
+        <w:t>.</w:t>
+      </w:r>
+    </w:p>
+    <w:p>
+      <w:pPr>
+        <w:pStyle w:val="a9"/>
+        <w:ind w:firstLine="851"/>
+        <w:jc w:val="both"/>
+        <w:rPr>
+          <w:sz w:val="28"/>
+          <w:szCs w:val="28"/>
+        </w:rPr>
+      </w:pPr>
+      <w:r>
+        <w:rPr>
+          <w:sz w:val="28"/>
+          <w:szCs w:val="28"/>
+        </w:rPr>
+        <w:t xml:space="preserve">Теперь проиндексирую новые изменения в отчете и сделаю коммит </w:t>
+      </w:r>
+      <w:r>
+        <w:rPr>
+          <w:sz w:val="28"/>
+          <w:szCs w:val="28"/>
+          <w:lang w:val="en-US"/>
+        </w:rPr>
+        <w:t>git</w:t>
+      </w:r>
+      <w:r>
+        <w:rPr>
+          <w:sz w:val="28"/>
+          <w:szCs w:val="28"/>
+        </w:rPr>
+        <w:t xml:space="preserve"> </w:t>
+      </w:r>
+      <w:r>
+        <w:rPr>
+          <w:sz w:val="28"/>
+          <w:szCs w:val="28"/>
+          <w:lang w:val="en-US"/>
+        </w:rPr>
+        <w:t>commit</w:t>
+      </w:r>
+      <w:r>
+        <w:rPr>
+          <w:sz w:val="28"/>
+          <w:szCs w:val="28"/>
+        </w:rPr>
+        <w:t xml:space="preserve">. Укажу сообщение к коммиту атрибутом </w:t>
+      </w:r>
+      <w:r>
+        <w:rPr>
+          <w:sz w:val="28"/>
+          <w:szCs w:val="28"/>
+          <w:lang w:val="en-US"/>
+        </w:rPr>
+        <w:t>-m</w:t>
+      </w:r>
+      <w:r>
+        <w:rPr>
+          <w:sz w:val="28"/>
+          <w:szCs w:val="28"/>
+        </w:rPr>
+        <w:t xml:space="preserve"> </w:t>
+      </w:r>
+      <w:r>
+        <w:rPr>
+          <w:sz w:val="28"/>
+          <w:szCs w:val="28"/>
+          <w:lang w:val="en-US"/>
+        </w:rPr>
+        <w:t>”</w:t>
+      </w:r>
+      <w:r>
+        <w:rPr>
+          <w:sz w:val="28"/>
+          <w:szCs w:val="28"/>
+        </w:rPr>
+        <w:t>Сообщение</w:t>
+      </w:r>
+      <w:r>
+        <w:rPr>
+          <w:sz w:val="28"/>
+          <w:szCs w:val="28"/>
+          <w:lang w:val="en-US"/>
+        </w:rPr>
+        <w:t>”</w:t>
+      </w:r>
+      <w:r>
+        <w:rPr>
+          <w:sz w:val="28"/>
+          <w:szCs w:val="28"/>
+        </w:rPr>
+        <w:t>:</w:t>
       </w:r>
     </w:p>
     <w:p>
@@ -1586,17 +1788,59 @@
           <w:szCs w:val="28"/>
         </w:rPr>
       </w:pPr>
-    </w:p>
-    <w:p>
-      <w:pPr>
-        <w:jc w:val="center"/>
-        <w:rPr>
-          <w:rFonts w:ascii="Times New Roman" w:hAnsi="Times New Roman"/>
-          <w:sz w:val="28"/>
-          <w:szCs w:val="28"/>
-        </w:rPr>
-      </w:pPr>
-      <w:proofErr w:type="gramStart"/>
+      <w:r>
+        <w:rPr>
+          <w:rFonts w:ascii="Times New Roman" w:hAnsi="Times New Roman"/>
+          <w:sz w:val="28"/>
+          <w:szCs w:val="28"/>
+        </w:rPr>
+        <w:drawing>
+          <wp:inline distT="0" distB="0" distL="0" distR="0" wp14:anchorId="36BE5BFD" wp14:editId="2503D47D">
+            <wp:extent cx="5940425" cy="2508885"/>
+            <wp:effectExtent l="0" t="0" r="3175" b="5715"/>
+            <wp:docPr id="4" name="Рисунок 4"/>
+            <wp:cNvGraphicFramePr>
+              <a:graphicFrameLocks xmlns:a="http://schemas.openxmlformats.org/drawingml/2006/main" noChangeAspect="1"/>
+            </wp:cNvGraphicFramePr>
+            <a:graphic xmlns:a="http://schemas.openxmlformats.org/drawingml/2006/main">
+              <a:graphicData uri="http://schemas.openxmlformats.org/drawingml/2006/picture">
+                <pic:pic xmlns:pic="http://schemas.openxmlformats.org/drawingml/2006/picture">
+                  <pic:nvPicPr>
+                    <pic:cNvPr id="1" name=""/>
+                    <pic:cNvPicPr/>
+                  </pic:nvPicPr>
+                  <pic:blipFill>
+                    <a:blip r:embed="rId9"/>
+                    <a:stretch>
+                      <a:fillRect/>
+                    </a:stretch>
+                  </pic:blipFill>
+                  <pic:spPr>
+                    <a:xfrm>
+                      <a:off x="0" y="0"/>
+                      <a:ext cx="5940425" cy="2508885"/>
+                    </a:xfrm>
+                    <a:prstGeom prst="rect">
+                      <a:avLst/>
+                    </a:prstGeom>
+                  </pic:spPr>
+                </pic:pic>
+              </a:graphicData>
+            </a:graphic>
+          </wp:inline>
+        </w:drawing>
+      </w:r>
+    </w:p>
+    <w:p>
+      <w:pPr>
+        <w:jc w:val="center"/>
+        <w:rPr>
+          <w:rFonts w:ascii="Times New Roman" w:hAnsi="Times New Roman"/>
+          <w:sz w:val="28"/>
+          <w:szCs w:val="28"/>
+          <w:lang w:val="en-US"/>
+        </w:rPr>
+      </w:pPr>
       <w:r>
         <w:rPr>
           <w:rFonts w:ascii="Times New Roman" w:hAnsi="Times New Roman"/>
@@ -1610,17 +1854,93 @@
           <w:rFonts w:ascii="Times New Roman" w:hAnsi="Times New Roman"/>
           <w:sz w:val="28"/>
           <w:szCs w:val="28"/>
-        </w:rPr>
-        <w:t>. .</w:t>
-      </w:r>
-      <w:proofErr w:type="gramEnd"/>
-      <w:r>
-        <w:rPr>
-          <w:rFonts w:ascii="Times New Roman" w:hAnsi="Times New Roman"/>
-          <w:sz w:val="28"/>
-          <w:szCs w:val="28"/>
-        </w:rPr>
-        <w:t xml:space="preserve"> .</w:t>
+          <w:lang w:val="en-US"/>
+        </w:rPr>
+        <w:t xml:space="preserve">. </w:t>
+      </w:r>
+      <w:r>
+        <w:rPr>
+          <w:rFonts w:ascii="Times New Roman" w:hAnsi="Times New Roman"/>
+          <w:sz w:val="28"/>
+          <w:szCs w:val="28"/>
+          <w:lang w:val="en-US"/>
+        </w:rPr>
+        <w:t>4</w:t>
+      </w:r>
+      <w:r>
+        <w:rPr>
+          <w:rFonts w:ascii="Times New Roman" w:hAnsi="Times New Roman"/>
+          <w:sz w:val="28"/>
+          <w:szCs w:val="28"/>
+          <w:lang w:val="en-US"/>
+        </w:rPr>
+        <w:t xml:space="preserve">. </w:t>
+      </w:r>
+      <w:r>
+        <w:rPr>
+          <w:rFonts w:ascii="Times New Roman" w:hAnsi="Times New Roman"/>
+          <w:sz w:val="28"/>
+          <w:szCs w:val="28"/>
+          <w:lang w:val="en-US"/>
+        </w:rPr>
+        <w:t>Git commit -m</w:t>
+      </w:r>
+      <w:r>
+        <w:rPr>
+          <w:rFonts w:ascii="Times New Roman" w:hAnsi="Times New Roman"/>
+          <w:sz w:val="28"/>
+          <w:szCs w:val="28"/>
+          <w:lang w:val="en-US"/>
+        </w:rPr>
+        <w:t>.</w:t>
+      </w:r>
+    </w:p>
+    <w:p>
+      <w:pPr>
+        <w:pStyle w:val="a9"/>
+        <w:ind w:firstLine="851"/>
+        <w:jc w:val="both"/>
+        <w:rPr>
+          <w:sz w:val="28"/>
+          <w:szCs w:val="28"/>
+        </w:rPr>
+      </w:pPr>
+      <w:r>
+        <w:rPr>
+          <w:sz w:val="28"/>
+          <w:szCs w:val="28"/>
+        </w:rPr>
+        <w:t xml:space="preserve">Проверю коммиты </w:t>
+      </w:r>
+      <w:r>
+        <w:rPr>
+          <w:sz w:val="28"/>
+          <w:szCs w:val="28"/>
+          <w:lang w:val="en-US"/>
+        </w:rPr>
+        <w:t>git</w:t>
+      </w:r>
+      <w:r>
+        <w:rPr>
+          <w:sz w:val="28"/>
+          <w:szCs w:val="28"/>
+        </w:rPr>
+        <w:t xml:space="preserve"> </w:t>
+      </w:r>
+      <w:r>
+        <w:rPr>
+          <w:sz w:val="28"/>
+          <w:szCs w:val="28"/>
+          <w:lang w:val="en-US"/>
+        </w:rPr>
+        <w:t>log</w:t>
+      </w:r>
+      <w:r>
+        <w:rPr>
+          <w:sz w:val="28"/>
+          <w:szCs w:val="28"/>
+        </w:rPr>
+        <w:t>:</w:t>
       </w:r>
     </w:p>
     <w:p>
@@ -1633,17 +1953,58 @@
           <w:szCs w:val="28"/>
         </w:rPr>
       </w:pPr>
-    </w:p>
-    <w:p>
-      <w:pPr>
-        <w:jc w:val="center"/>
-        <w:rPr>
-          <w:rFonts w:ascii="Times New Roman" w:hAnsi="Times New Roman"/>
-          <w:sz w:val="28"/>
-          <w:szCs w:val="28"/>
-        </w:rPr>
-      </w:pPr>
-      <w:proofErr w:type="gramStart"/>
+      <w:r>
+        <w:rPr>
+          <w:rFonts w:ascii="Times New Roman" w:hAnsi="Times New Roman"/>
+          <w:sz w:val="28"/>
+          <w:szCs w:val="28"/>
+        </w:rPr>
+        <w:drawing>
+          <wp:inline distT="0" distB="0" distL="0" distR="0" wp14:anchorId="7FB21FF8" wp14:editId="579B75BC">
+            <wp:extent cx="5940425" cy="1104900"/>
+            <wp:effectExtent l="0" t="0" r="3175" b="0"/>
+            <wp:docPr id="5" name="Рисунок 5"/>
+            <wp:cNvGraphicFramePr>
+              <a:graphicFrameLocks xmlns:a="http://schemas.openxmlformats.org/drawingml/2006/main" noChangeAspect="1"/>
+            </wp:cNvGraphicFramePr>
+            <a:graphic xmlns:a="http://schemas.openxmlformats.org/drawingml/2006/main">
+              <a:graphicData uri="http://schemas.openxmlformats.org/drawingml/2006/picture">
+                <pic:pic xmlns:pic="http://schemas.openxmlformats.org/drawingml/2006/picture">
+                  <pic:nvPicPr>
+                    <pic:cNvPr id="1" name=""/>
+                    <pic:cNvPicPr/>
+                  </pic:nvPicPr>
+                  <pic:blipFill>
+                    <a:blip r:embed="rId10"/>
+                    <a:stretch>
+                      <a:fillRect/>
+                    </a:stretch>
+                  </pic:blipFill>
+                  <pic:spPr>
+                    <a:xfrm>
+                      <a:off x="0" y="0"/>
+                      <a:ext cx="5940425" cy="1104900"/>
+                    </a:xfrm>
+                    <a:prstGeom prst="rect">
+                      <a:avLst/>
+                    </a:prstGeom>
+                  </pic:spPr>
+                </pic:pic>
+              </a:graphicData>
+            </a:graphic>
+          </wp:inline>
+        </w:drawing>
+      </w:r>
+    </w:p>
+    <w:p>
+      <w:pPr>
+        <w:jc w:val="center"/>
+        <w:rPr>
+          <w:rFonts w:ascii="Times New Roman" w:hAnsi="Times New Roman"/>
+          <w:sz w:val="28"/>
+          <w:szCs w:val="28"/>
+        </w:rPr>
+      </w:pPr>
       <w:r>
         <w:rPr>
           <w:rFonts w:ascii="Times New Roman" w:hAnsi="Times New Roman"/>
@@ -1658,16 +2019,40 @@
           <w:sz w:val="28"/>
           <w:szCs w:val="28"/>
         </w:rPr>
-        <w:t>. .</w:t>
-      </w:r>
-      <w:proofErr w:type="gramEnd"/>
-      <w:r>
-        <w:rPr>
-          <w:rFonts w:ascii="Times New Roman" w:hAnsi="Times New Roman"/>
-          <w:sz w:val="28"/>
-          <w:szCs w:val="28"/>
-        </w:rPr>
-        <w:t xml:space="preserve"> .</w:t>
+        <w:t xml:space="preserve">. </w:t>
+      </w:r>
+      <w:r>
+        <w:rPr>
+          <w:rFonts w:ascii="Times New Roman" w:hAnsi="Times New Roman"/>
+          <w:sz w:val="28"/>
+          <w:szCs w:val="28"/>
+        </w:rPr>
+        <w:t>5</w:t>
+      </w:r>
+      <w:r>
+        <w:rPr>
+          <w:rFonts w:ascii="Times New Roman" w:hAnsi="Times New Roman"/>
+          <w:sz w:val="28"/>
+          <w:szCs w:val="28"/>
+        </w:rPr>
+        <w:t xml:space="preserve">. </w:t>
+      </w:r>
+      <w:r>
+        <w:rPr>
+          <w:rFonts w:ascii="Times New Roman" w:hAnsi="Times New Roman"/>
+          <w:sz w:val="28"/>
+          <w:szCs w:val="28"/>
+          <w:lang w:val="en-US"/>
+        </w:rPr>
+        <w:t>Git log</w:t>
+      </w:r>
+      <w:r>
+        <w:rPr>
+          <w:rFonts w:ascii="Times New Roman" w:hAnsi="Times New Roman"/>
+          <w:sz w:val="28"/>
+          <w:szCs w:val="28"/>
+        </w:rPr>
+        <w:t>.</w:t>
       </w:r>
     </w:p>
     <w:p>
@@ -1690,7 +2075,6 @@
           <w:szCs w:val="28"/>
         </w:rPr>
       </w:pPr>
-      <w:proofErr w:type="gramStart"/>
       <w:r>
         <w:rPr>
           <w:rFonts w:ascii="Times New Roman" w:hAnsi="Times New Roman"/>
@@ -1705,16 +2089,7 @@
           <w:sz w:val="28"/>
           <w:szCs w:val="28"/>
         </w:rPr>
-        <w:t>. .</w:t>
-      </w:r>
-      <w:proofErr w:type="gramEnd"/>
-      <w:r>
-        <w:rPr>
-          <w:rFonts w:ascii="Times New Roman" w:hAnsi="Times New Roman"/>
-          <w:sz w:val="28"/>
-          <w:szCs w:val="28"/>
-        </w:rPr>
-        <w:t xml:space="preserve"> .</w:t>
+        <w:t>. . .</w:t>
       </w:r>
     </w:p>
     <w:p>
@@ -1737,7 +2112,6 @@
           <w:szCs w:val="28"/>
         </w:rPr>
       </w:pPr>
-      <w:proofErr w:type="gramStart"/>
       <w:r>
         <w:rPr>
           <w:rFonts w:ascii="Times New Roman" w:hAnsi="Times New Roman"/>
@@ -1752,16 +2126,7 @@
           <w:sz w:val="28"/>
           <w:szCs w:val="28"/>
         </w:rPr>
-        <w:t>. .</w:t>
-      </w:r>
-      <w:proofErr w:type="gramEnd"/>
-      <w:r>
-        <w:rPr>
-          <w:rFonts w:ascii="Times New Roman" w:hAnsi="Times New Roman"/>
-          <w:sz w:val="28"/>
-          <w:szCs w:val="28"/>
-        </w:rPr>
-        <w:t xml:space="preserve"> .</w:t>
+        <w:t>. . .</w:t>
       </w:r>
     </w:p>
     <w:p>
@@ -1784,7 +2149,6 @@
           <w:szCs w:val="28"/>
         </w:rPr>
       </w:pPr>
-      <w:proofErr w:type="gramStart"/>
       <w:r>
         <w:rPr>
           <w:rFonts w:ascii="Times New Roman" w:hAnsi="Times New Roman"/>
@@ -1799,16 +2163,7 @@
           <w:sz w:val="28"/>
           <w:szCs w:val="28"/>
         </w:rPr>
-        <w:t>. .</w:t>
-      </w:r>
-      <w:proofErr w:type="gramEnd"/>
-      <w:r>
-        <w:rPr>
-          <w:rFonts w:ascii="Times New Roman" w:hAnsi="Times New Roman"/>
-          <w:sz w:val="28"/>
-          <w:szCs w:val="28"/>
-        </w:rPr>
-        <w:t xml:space="preserve"> .</w:t>
+        <w:t>. . .</w:t>
       </w:r>
     </w:p>
     <w:p>
@@ -1831,7 +2186,6 @@
           <w:szCs w:val="28"/>
         </w:rPr>
       </w:pPr>
-      <w:proofErr w:type="gramStart"/>
       <w:r>
         <w:rPr>
           <w:rFonts w:ascii="Times New Roman" w:hAnsi="Times New Roman"/>
@@ -1846,16 +2200,7 @@
           <w:sz w:val="28"/>
           <w:szCs w:val="28"/>
         </w:rPr>
-        <w:t>. .</w:t>
-      </w:r>
-      <w:proofErr w:type="gramEnd"/>
-      <w:r>
-        <w:rPr>
-          <w:rFonts w:ascii="Times New Roman" w:hAnsi="Times New Roman"/>
-          <w:sz w:val="28"/>
-          <w:szCs w:val="28"/>
-        </w:rPr>
-        <w:t xml:space="preserve"> .</w:t>
+        <w:t>. . .</w:t>
       </w:r>
     </w:p>
     <w:p>

--- a/ПРИ-123-ТП-#5 - Олесиков.docx
+++ b/ПРИ-123-ТП-#5 - Олесиков.docx
@@ -400,7 +400,27 @@
           <w:sz w:val="24"/>
           <w:szCs w:val="24"/>
         </w:rPr>
-        <w:t>(ВлГУ)</w:t>
+        <w:t>(</w:t>
+      </w:r>
+      <w:proofErr w:type="spellStart"/>
+      <w:r>
+        <w:rPr>
+          <w:rFonts w:ascii="Times New Roman" w:hAnsi="Times New Roman" w:cs="Times New Roman"/>
+          <w:b/>
+          <w:sz w:val="24"/>
+          <w:szCs w:val="24"/>
+        </w:rPr>
+        <w:t>ВлГУ</w:t>
+      </w:r>
+      <w:proofErr w:type="spellEnd"/>
+      <w:r>
+        <w:rPr>
+          <w:rFonts w:ascii="Times New Roman" w:hAnsi="Times New Roman" w:cs="Times New Roman"/>
+          <w:b/>
+          <w:sz w:val="24"/>
+          <w:szCs w:val="24"/>
+        </w:rPr>
+        <w:t>)</w:t>
       </w:r>
     </w:p>
     <w:p>
@@ -1109,13 +1129,31 @@
           <w:sz w:val="28"/>
           <w:szCs w:val="28"/>
         </w:rPr>
-        <w:t xml:space="preserve">я привык использовать либо в командной строке от виндовс, либо от любых используемых </w:t>
-      </w:r>
+        <w:t xml:space="preserve">я привык использовать либо в командной строке от </w:t>
+      </w:r>
+      <w:proofErr w:type="spellStart"/>
       <w:r>
         <w:rPr>
           <w:color w:val="0D0D0D" w:themeColor="text1" w:themeTint="F2"/>
           <w:sz w:val="28"/>
           <w:szCs w:val="28"/>
+        </w:rPr>
+        <w:t>виндовс</w:t>
+      </w:r>
+      <w:proofErr w:type="spellEnd"/>
+      <w:r>
+        <w:rPr>
+          <w:color w:val="0D0D0D" w:themeColor="text1" w:themeTint="F2"/>
+          <w:sz w:val="28"/>
+          <w:szCs w:val="28"/>
+        </w:rPr>
+        <w:t xml:space="preserve">, либо от любых используемых </w:t>
+      </w:r>
+      <w:r>
+        <w:rPr>
+          <w:color w:val="0D0D0D" w:themeColor="text1" w:themeTint="F2"/>
+          <w:sz w:val="28"/>
+          <w:szCs w:val="28"/>
           <w:lang w:val="en-US"/>
         </w:rPr>
         <w:t>IDE</w:t>
@@ -1128,6 +1166,7 @@
         </w:rPr>
         <w:t xml:space="preserve">. В работе буду использовать </w:t>
       </w:r>
+      <w:proofErr w:type="spellStart"/>
       <w:r>
         <w:rPr>
           <w:color w:val="0D0D0D" w:themeColor="text1" w:themeTint="F2"/>
@@ -1137,6 +1176,7 @@
         </w:rPr>
         <w:t>Cmd</w:t>
       </w:r>
+      <w:proofErr w:type="spellEnd"/>
       <w:r>
         <w:rPr>
           <w:color w:val="0D0D0D" w:themeColor="text1" w:themeTint="F2"/>
@@ -1738,7 +1778,16 @@
           <w:szCs w:val="28"/>
           <w:lang w:val="en-US"/>
         </w:rPr>
-        <w:t>-m</w:t>
+        <w:t>-</w:t>
+      </w:r>
+      <w:proofErr w:type="gramStart"/>
+      <w:r>
+        <w:rPr>
+          <w:sz w:val="28"/>
+          <w:szCs w:val="28"/>
+          <w:lang w:val="en-US"/>
+        </w:rPr>
+        <w:t>m</w:t>
       </w:r>
       <w:r>
         <w:rPr>
@@ -1762,6 +1811,7 @@
         </w:rPr>
         <w:t>Сообщение</w:t>
       </w:r>
+      <w:proofErr w:type="gramEnd"/>
       <w:r>
         <w:rPr>
           <w:sz w:val="28"/>
@@ -2057,6 +2107,131 @@
     </w:p>
     <w:p>
       <w:pPr>
+        <w:pStyle w:val="a9"/>
+        <w:ind w:firstLine="851"/>
+        <w:jc w:val="both"/>
+        <w:rPr>
+          <w:sz w:val="28"/>
+          <w:szCs w:val="28"/>
+        </w:rPr>
+      </w:pPr>
+      <w:r>
+        <w:rPr>
+          <w:sz w:val="28"/>
+          <w:szCs w:val="28"/>
+          <w:lang w:val="en-US"/>
+        </w:rPr>
+        <w:t>Git</w:t>
+      </w:r>
+      <w:r>
+        <w:rPr>
+          <w:sz w:val="28"/>
+          <w:szCs w:val="28"/>
+        </w:rPr>
+        <w:t xml:space="preserve"> </w:t>
+      </w:r>
+      <w:r>
+        <w:rPr>
+          <w:sz w:val="28"/>
+          <w:szCs w:val="28"/>
+          <w:lang w:val="en-US"/>
+        </w:rPr>
+        <w:t>reset</w:t>
+      </w:r>
+      <w:r>
+        <w:rPr>
+          <w:sz w:val="28"/>
+          <w:szCs w:val="28"/>
+        </w:rPr>
+        <w:t xml:space="preserve"> --</w:t>
+      </w:r>
+      <w:r>
+        <w:rPr>
+          <w:sz w:val="28"/>
+          <w:szCs w:val="28"/>
+          <w:lang w:val="en-US"/>
+        </w:rPr>
+        <w:t>hard</w:t>
+      </w:r>
+      <w:r>
+        <w:rPr>
+          <w:sz w:val="28"/>
+          <w:szCs w:val="28"/>
+        </w:rPr>
+        <w:t xml:space="preserve"> </w:t>
+      </w:r>
+      <w:r>
+        <w:rPr>
+          <w:sz w:val="28"/>
+          <w:szCs w:val="28"/>
+        </w:rPr>
+        <w:t>и</w:t>
+      </w:r>
+      <w:r>
+        <w:rPr>
+          <w:sz w:val="28"/>
+          <w:szCs w:val="28"/>
+        </w:rPr>
+        <w:t xml:space="preserve"> </w:t>
+      </w:r>
+      <w:r>
+        <w:rPr>
+          <w:sz w:val="28"/>
+          <w:szCs w:val="28"/>
+        </w:rPr>
+        <w:t>его</w:t>
+      </w:r>
+      <w:r>
+        <w:rPr>
+          <w:sz w:val="28"/>
+          <w:szCs w:val="28"/>
+        </w:rPr>
+        <w:t xml:space="preserve"> </w:t>
+      </w:r>
+      <w:r>
+        <w:rPr>
+          <w:sz w:val="28"/>
+          <w:szCs w:val="28"/>
+        </w:rPr>
+        <w:t xml:space="preserve">вариация с </w:t>
+      </w:r>
+      <w:proofErr w:type="spellStart"/>
+      <w:r>
+        <w:rPr>
+          <w:sz w:val="28"/>
+          <w:szCs w:val="28"/>
+        </w:rPr>
+        <w:t>хешем</w:t>
+      </w:r>
+      <w:proofErr w:type="spellEnd"/>
+      <w:r>
+        <w:rPr>
+          <w:sz w:val="28"/>
+          <w:szCs w:val="28"/>
+        </w:rPr>
+        <w:t xml:space="preserve"> коммита меня не интересует, поскольку я не хочу откатывать отчет и заполнять его заново.</w:t>
+      </w:r>
+    </w:p>
+    <w:p>
+      <w:pPr>
+        <w:pStyle w:val="a9"/>
+        <w:ind w:firstLine="851"/>
+        <w:jc w:val="both"/>
+        <w:rPr>
+          <w:sz w:val="28"/>
+          <w:szCs w:val="28"/>
+        </w:rPr>
+      </w:pPr>
+      <w:r>
+        <w:rPr>
+          <w:sz w:val="28"/>
+          <w:szCs w:val="28"/>
+        </w:rPr>
+        <w:t xml:space="preserve">Теперь поработаю с ветками. </w:t>
+      </w:r>
+    </w:p>
+    <w:p>
+      <w:pPr>
         <w:pStyle w:val="a7"/>
         <w:jc w:val="center"/>
         <w:rPr>
@@ -2075,6 +2250,7 @@
           <w:szCs w:val="28"/>
         </w:rPr>
       </w:pPr>
+      <w:proofErr w:type="gramStart"/>
       <w:r>
         <w:rPr>
           <w:rFonts w:ascii="Times New Roman" w:hAnsi="Times New Roman"/>
@@ -2089,7 +2265,16 @@
           <w:sz w:val="28"/>
           <w:szCs w:val="28"/>
         </w:rPr>
-        <w:t>. . .</w:t>
+        <w:t>. .</w:t>
+      </w:r>
+      <w:proofErr w:type="gramEnd"/>
+      <w:r>
+        <w:rPr>
+          <w:rFonts w:ascii="Times New Roman" w:hAnsi="Times New Roman"/>
+          <w:sz w:val="28"/>
+          <w:szCs w:val="28"/>
+        </w:rPr>
+        <w:t xml:space="preserve"> .</w:t>
       </w:r>
     </w:p>
     <w:p>
@@ -2112,12 +2297,14 @@
           <w:szCs w:val="28"/>
         </w:rPr>
       </w:pPr>
-      <w:r>
-        <w:rPr>
-          <w:rFonts w:ascii="Times New Roman" w:hAnsi="Times New Roman"/>
-          <w:sz w:val="28"/>
-          <w:szCs w:val="28"/>
-        </w:rPr>
+      <w:proofErr w:type="gramStart"/>
+      <w:r>
+        <w:rPr>
+          <w:rFonts w:ascii="Times New Roman" w:hAnsi="Times New Roman"/>
+          <w:sz w:val="28"/>
+          <w:szCs w:val="28"/>
+        </w:rPr>
+        <w:lastRenderedPageBreak/>
         <w:t>Рис</w:t>
       </w:r>
       <w:r>
@@ -2126,7 +2313,16 @@
           <w:sz w:val="28"/>
           <w:szCs w:val="28"/>
         </w:rPr>
-        <w:t>. . .</w:t>
+        <w:t>. .</w:t>
+      </w:r>
+      <w:proofErr w:type="gramEnd"/>
+      <w:r>
+        <w:rPr>
+          <w:rFonts w:ascii="Times New Roman" w:hAnsi="Times New Roman"/>
+          <w:sz w:val="28"/>
+          <w:szCs w:val="28"/>
+        </w:rPr>
+        <w:t xml:space="preserve"> .</w:t>
       </w:r>
     </w:p>
     <w:p>
@@ -2149,6 +2345,7 @@
           <w:szCs w:val="28"/>
         </w:rPr>
       </w:pPr>
+      <w:proofErr w:type="gramStart"/>
       <w:r>
         <w:rPr>
           <w:rFonts w:ascii="Times New Roman" w:hAnsi="Times New Roman"/>
@@ -2163,7 +2360,16 @@
           <w:sz w:val="28"/>
           <w:szCs w:val="28"/>
         </w:rPr>
-        <w:t>. . .</w:t>
+        <w:t>. .</w:t>
+      </w:r>
+      <w:proofErr w:type="gramEnd"/>
+      <w:r>
+        <w:rPr>
+          <w:rFonts w:ascii="Times New Roman" w:hAnsi="Times New Roman"/>
+          <w:sz w:val="28"/>
+          <w:szCs w:val="28"/>
+        </w:rPr>
+        <w:t xml:space="preserve"> .</w:t>
       </w:r>
     </w:p>
     <w:p>
@@ -2186,6 +2392,7 @@
           <w:szCs w:val="28"/>
         </w:rPr>
       </w:pPr>
+      <w:proofErr w:type="gramStart"/>
       <w:r>
         <w:rPr>
           <w:rFonts w:ascii="Times New Roman" w:hAnsi="Times New Roman"/>
@@ -2200,7 +2407,16 @@
           <w:sz w:val="28"/>
           <w:szCs w:val="28"/>
         </w:rPr>
-        <w:t>. . .</w:t>
+        <w:t>. .</w:t>
+      </w:r>
+      <w:proofErr w:type="gramEnd"/>
+      <w:r>
+        <w:rPr>
+          <w:rFonts w:ascii="Times New Roman" w:hAnsi="Times New Roman"/>
+          <w:sz w:val="28"/>
+          <w:szCs w:val="28"/>
+        </w:rPr>
+        <w:t xml:space="preserve"> .</w:t>
       </w:r>
     </w:p>
     <w:p>

--- a/ПРИ-123-ТП-#5 - Олесиков.docx
+++ b/ПРИ-123-ТП-#5 - Олесиков.docx
@@ -1270,6 +1270,7 @@
       <w:r>
         <w:rPr>
           <w:rFonts w:ascii="Times New Roman" w:hAnsi="Times New Roman"/>
+          <w:noProof/>
           <w:sz w:val="28"/>
           <w:szCs w:val="28"/>
           <w:lang w:val="en-US"/>
@@ -1409,6 +1410,7 @@
       <w:r>
         <w:rPr>
           <w:rFonts w:ascii="Times New Roman" w:hAnsi="Times New Roman"/>
+          <w:noProof/>
           <w:sz w:val="28"/>
           <w:szCs w:val="28"/>
         </w:rPr>
@@ -1479,7 +1481,6 @@
           <w:rFonts w:ascii="Times New Roman" w:hAnsi="Times New Roman"/>
           <w:sz w:val="28"/>
           <w:szCs w:val="28"/>
-          <w:lang w:val="en-US"/>
         </w:rPr>
         <w:t>2</w:t>
       </w:r>
@@ -1525,9 +1526,60 @@
         <w:rPr>
           <w:sz w:val="28"/>
           <w:szCs w:val="28"/>
-          <w:lang w:val="en-US"/>
-        </w:rPr>
-      </w:pPr>
+        </w:rPr>
+      </w:pPr>
+      <w:r>
+        <w:rPr>
+          <w:sz w:val="28"/>
+          <w:szCs w:val="28"/>
+        </w:rPr>
+        <w:t xml:space="preserve">Так как я создал локальный репозиторий прям в папке лабы, у все изменения в файле отчета (тот в котором я сейчас пишу) отображаются в </w:t>
+      </w:r>
+      <w:r>
+        <w:rPr>
+          <w:sz w:val="28"/>
+          <w:szCs w:val="28"/>
+          <w:lang w:val="en-US"/>
+        </w:rPr>
+        <w:t>git</w:t>
+      </w:r>
+      <w:r>
+        <w:rPr>
+          <w:sz w:val="28"/>
+          <w:szCs w:val="28"/>
+        </w:rPr>
+        <w:t xml:space="preserve"> </w:t>
+      </w:r>
+      <w:r>
+        <w:rPr>
+          <w:sz w:val="28"/>
+          <w:szCs w:val="28"/>
+          <w:lang w:val="en-US"/>
+        </w:rPr>
+        <w:t>status</w:t>
+      </w:r>
+      <w:r>
+        <w:rPr>
+          <w:sz w:val="28"/>
+          <w:szCs w:val="28"/>
+        </w:rPr>
+        <w:t xml:space="preserve">. Добавлю все изменения </w:t>
+      </w:r>
+      <w:r>
+        <w:rPr>
+          <w:sz w:val="28"/>
+          <w:szCs w:val="28"/>
+          <w:lang w:val="en-US"/>
+        </w:rPr>
+        <w:t>git add</w:t>
+      </w:r>
+      <w:r>
+        <w:rPr>
+          <w:sz w:val="28"/>
+          <w:szCs w:val="28"/>
+        </w:rPr>
+        <w:t>:</w:t>
+      </w:r>
     </w:p>
     <w:p>
       <w:pPr>
@@ -1539,6 +1591,49 @@
           <w:szCs w:val="28"/>
         </w:rPr>
       </w:pPr>
+      <w:r>
+        <w:rPr>
+          <w:rFonts w:ascii="Times New Roman" w:hAnsi="Times New Roman"/>
+          <w:sz w:val="28"/>
+          <w:szCs w:val="28"/>
+        </w:rPr>
+        <w:lastRenderedPageBreak/>
+        <w:drawing>
+          <wp:inline distT="0" distB="0" distL="0" distR="0" wp14:anchorId="56EC4135" wp14:editId="68C09528">
+            <wp:extent cx="5940425" cy="2504440"/>
+            <wp:effectExtent l="0" t="0" r="3175" b="0"/>
+            <wp:docPr id="3" name="Рисунок 3"/>
+            <wp:cNvGraphicFramePr>
+              <a:graphicFrameLocks xmlns:a="http://schemas.openxmlformats.org/drawingml/2006/main" noChangeAspect="1"/>
+            </wp:cNvGraphicFramePr>
+            <a:graphic xmlns:a="http://schemas.openxmlformats.org/drawingml/2006/main">
+              <a:graphicData uri="http://schemas.openxmlformats.org/drawingml/2006/picture">
+                <pic:pic xmlns:pic="http://schemas.openxmlformats.org/drawingml/2006/picture">
+                  <pic:nvPicPr>
+                    <pic:cNvPr id="1" name=""/>
+                    <pic:cNvPicPr/>
+                  </pic:nvPicPr>
+                  <pic:blipFill>
+                    <a:blip r:embed="rId8"/>
+                    <a:stretch>
+                      <a:fillRect/>
+                    </a:stretch>
+                  </pic:blipFill>
+                  <pic:spPr>
+                    <a:xfrm>
+                      <a:off x="0" y="0"/>
+                      <a:ext cx="5940425" cy="2504440"/>
+                    </a:xfrm>
+                    <a:prstGeom prst="rect">
+                      <a:avLst/>
+                    </a:prstGeom>
+                  </pic:spPr>
+                </pic:pic>
+              </a:graphicData>
+            </a:graphic>
+          </wp:inline>
+        </w:drawing>
+      </w:r>
     </w:p>
     <w:p>
       <w:pPr>
@@ -1547,33 +1642,190 @@
           <w:rFonts w:ascii="Times New Roman" w:hAnsi="Times New Roman"/>
           <w:sz w:val="28"/>
           <w:szCs w:val="28"/>
-        </w:rPr>
-      </w:pPr>
+          <w:lang w:val="en-US"/>
+        </w:rPr>
+      </w:pPr>
+      <w:r>
+        <w:rPr>
+          <w:rFonts w:ascii="Times New Roman" w:hAnsi="Times New Roman"/>
+          <w:sz w:val="28"/>
+          <w:szCs w:val="28"/>
+        </w:rPr>
+        <w:t>Рис</w:t>
+      </w:r>
+      <w:r>
+        <w:rPr>
+          <w:rFonts w:ascii="Times New Roman" w:hAnsi="Times New Roman"/>
+          <w:sz w:val="28"/>
+          <w:szCs w:val="28"/>
+          <w:lang w:val="en-US"/>
+        </w:rPr>
+        <w:t xml:space="preserve">. </w:t>
+      </w:r>
+      <w:r>
+        <w:rPr>
+          <w:rFonts w:ascii="Times New Roman" w:hAnsi="Times New Roman"/>
+          <w:sz w:val="28"/>
+          <w:szCs w:val="28"/>
+          <w:lang w:val="en-US"/>
+        </w:rPr>
+        <w:t>3</w:t>
+      </w:r>
+      <w:r>
+        <w:rPr>
+          <w:rFonts w:ascii="Times New Roman" w:hAnsi="Times New Roman"/>
+          <w:sz w:val="28"/>
+          <w:szCs w:val="28"/>
+          <w:lang w:val="en-US"/>
+        </w:rPr>
+        <w:t xml:space="preserve">. </w:t>
+      </w:r>
+      <w:r>
+        <w:rPr>
+          <w:rFonts w:ascii="Times New Roman" w:hAnsi="Times New Roman"/>
+          <w:sz w:val="28"/>
+          <w:szCs w:val="28"/>
+          <w:lang w:val="en-US"/>
+        </w:rPr>
+        <w:t xml:space="preserve">Git status </w:t>
+      </w:r>
+      <w:r>
+        <w:rPr>
+          <w:rFonts w:ascii="Times New Roman" w:hAnsi="Times New Roman"/>
+          <w:sz w:val="28"/>
+          <w:szCs w:val="28"/>
+        </w:rPr>
+        <w:t>и</w:t>
+      </w:r>
+      <w:r>
+        <w:rPr>
+          <w:rFonts w:ascii="Times New Roman" w:hAnsi="Times New Roman"/>
+          <w:sz w:val="28"/>
+          <w:szCs w:val="28"/>
+          <w:lang w:val="en-US"/>
+        </w:rPr>
+        <w:t xml:space="preserve"> </w:t>
+      </w:r>
+      <w:r>
+        <w:rPr>
+          <w:rFonts w:ascii="Times New Roman" w:hAnsi="Times New Roman"/>
+          <w:sz w:val="28"/>
+          <w:szCs w:val="28"/>
+          <w:lang w:val="en-US"/>
+        </w:rPr>
+        <w:t>add</w:t>
+      </w:r>
+      <w:r>
+        <w:rPr>
+          <w:rFonts w:ascii="Times New Roman" w:hAnsi="Times New Roman"/>
+          <w:sz w:val="28"/>
+          <w:szCs w:val="28"/>
+          <w:lang w:val="en-US"/>
+        </w:rPr>
+        <w:t>.</w:t>
+      </w:r>
+    </w:p>
+    <w:p>
+      <w:pPr>
+        <w:pStyle w:val="a9"/>
+        <w:ind w:firstLine="851"/>
+        <w:jc w:val="both"/>
+        <w:rPr>
+          <w:sz w:val="28"/>
+          <w:szCs w:val="28"/>
+        </w:rPr>
+      </w:pPr>
+      <w:r>
+        <w:rPr>
+          <w:sz w:val="28"/>
+          <w:szCs w:val="28"/>
+        </w:rPr>
+        <w:t xml:space="preserve">Теперь проиндексирую новые изменения в отчете и сделаю коммит </w:t>
+      </w:r>
+      <w:r>
+        <w:rPr>
+          <w:sz w:val="28"/>
+          <w:szCs w:val="28"/>
+          <w:lang w:val="en-US"/>
+        </w:rPr>
+        <w:t>git</w:t>
+      </w:r>
+      <w:r>
+        <w:rPr>
+          <w:sz w:val="28"/>
+          <w:szCs w:val="28"/>
+        </w:rPr>
+        <w:t xml:space="preserve"> </w:t>
+      </w:r>
+      <w:r>
+        <w:rPr>
+          <w:sz w:val="28"/>
+          <w:szCs w:val="28"/>
+          <w:lang w:val="en-US"/>
+        </w:rPr>
+        <w:t>commit</w:t>
+      </w:r>
+      <w:r>
+        <w:rPr>
+          <w:sz w:val="28"/>
+          <w:szCs w:val="28"/>
+        </w:rPr>
+        <w:t xml:space="preserve">. Укажу сообщение к коммиту атрибутом </w:t>
+      </w:r>
+      <w:r>
+        <w:rPr>
+          <w:sz w:val="28"/>
+          <w:szCs w:val="28"/>
+          <w:lang w:val="en-US"/>
+        </w:rPr>
+        <w:t>-</w:t>
+      </w:r>
       <w:proofErr w:type="gramStart"/>
       <w:r>
         <w:rPr>
-          <w:rFonts w:ascii="Times New Roman" w:hAnsi="Times New Roman"/>
-          <w:sz w:val="28"/>
-          <w:szCs w:val="28"/>
-        </w:rPr>
-        <w:t>Рис</w:t>
-      </w:r>
-      <w:r>
-        <w:rPr>
-          <w:rFonts w:ascii="Times New Roman" w:hAnsi="Times New Roman"/>
-          <w:sz w:val="28"/>
-          <w:szCs w:val="28"/>
-        </w:rPr>
-        <w:t>. .</w:t>
+          <w:sz w:val="28"/>
+          <w:szCs w:val="28"/>
+          <w:lang w:val="en-US"/>
+        </w:rPr>
+        <w:t>m</w:t>
+      </w:r>
+      <w:r>
+        <w:rPr>
+          <w:sz w:val="28"/>
+          <w:szCs w:val="28"/>
+        </w:rPr>
+        <w:t xml:space="preserve"> </w:t>
+      </w:r>
+      <w:r>
+        <w:rPr>
+          <w:sz w:val="28"/>
+          <w:szCs w:val="28"/>
+          <w:lang w:val="en-US"/>
+        </w:rPr>
+        <w:t>”</w:t>
+      </w:r>
+      <w:r>
+        <w:rPr>
+          <w:sz w:val="28"/>
+          <w:szCs w:val="28"/>
+        </w:rPr>
+        <w:t>Сообщение</w:t>
       </w:r>
       <w:proofErr w:type="gramEnd"/>
       <w:r>
         <w:rPr>
-          <w:rFonts w:ascii="Times New Roman" w:hAnsi="Times New Roman"/>
-          <w:sz w:val="28"/>
-          <w:szCs w:val="28"/>
-        </w:rPr>
-        <w:t xml:space="preserve"> .</w:t>
+          <w:sz w:val="28"/>
+          <w:szCs w:val="28"/>
+          <w:lang w:val="en-US"/>
+        </w:rPr>
+        <w:t>”</w:t>
+      </w:r>
+      <w:r>
+        <w:rPr>
+          <w:sz w:val="28"/>
+          <w:szCs w:val="28"/>
+        </w:rPr>
+        <w:t>:</w:t>
       </w:r>
     </w:p>
     <w:p>
@@ -1586,6 +1838,48 @@
           <w:szCs w:val="28"/>
         </w:rPr>
       </w:pPr>
+      <w:r>
+        <w:rPr>
+          <w:rFonts w:ascii="Times New Roman" w:hAnsi="Times New Roman"/>
+          <w:sz w:val="28"/>
+          <w:szCs w:val="28"/>
+        </w:rPr>
+        <w:drawing>
+          <wp:inline distT="0" distB="0" distL="0" distR="0" wp14:anchorId="36BE5BFD" wp14:editId="2503D47D">
+            <wp:extent cx="5940425" cy="2508885"/>
+            <wp:effectExtent l="0" t="0" r="3175" b="5715"/>
+            <wp:docPr id="4" name="Рисунок 4"/>
+            <wp:cNvGraphicFramePr>
+              <a:graphicFrameLocks xmlns:a="http://schemas.openxmlformats.org/drawingml/2006/main" noChangeAspect="1"/>
+            </wp:cNvGraphicFramePr>
+            <a:graphic xmlns:a="http://schemas.openxmlformats.org/drawingml/2006/main">
+              <a:graphicData uri="http://schemas.openxmlformats.org/drawingml/2006/picture">
+                <pic:pic xmlns:pic="http://schemas.openxmlformats.org/drawingml/2006/picture">
+                  <pic:nvPicPr>
+                    <pic:cNvPr id="1" name=""/>
+                    <pic:cNvPicPr/>
+                  </pic:nvPicPr>
+                  <pic:blipFill>
+                    <a:blip r:embed="rId9"/>
+                    <a:stretch>
+                      <a:fillRect/>
+                    </a:stretch>
+                  </pic:blipFill>
+                  <pic:spPr>
+                    <a:xfrm>
+                      <a:off x="0" y="0"/>
+                      <a:ext cx="5940425" cy="2508885"/>
+                    </a:xfrm>
+                    <a:prstGeom prst="rect">
+                      <a:avLst/>
+                    </a:prstGeom>
+                  </pic:spPr>
+                </pic:pic>
+              </a:graphicData>
+            </a:graphic>
+          </wp:inline>
+        </w:drawing>
+      </w:r>
     </w:p>
     <w:p>
       <w:pPr>
@@ -1594,9 +1888,9 @@
           <w:rFonts w:ascii="Times New Roman" w:hAnsi="Times New Roman"/>
           <w:sz w:val="28"/>
           <w:szCs w:val="28"/>
-        </w:rPr>
-      </w:pPr>
-      <w:proofErr w:type="gramStart"/>
+          <w:lang w:val="en-US"/>
+        </w:rPr>
+      </w:pPr>
       <w:r>
         <w:rPr>
           <w:rFonts w:ascii="Times New Roman" w:hAnsi="Times New Roman"/>
@@ -1610,17 +1904,93 @@
           <w:rFonts w:ascii="Times New Roman" w:hAnsi="Times New Roman"/>
           <w:sz w:val="28"/>
           <w:szCs w:val="28"/>
-        </w:rPr>
-        <w:t>. .</w:t>
-      </w:r>
-      <w:proofErr w:type="gramEnd"/>
-      <w:r>
-        <w:rPr>
-          <w:rFonts w:ascii="Times New Roman" w:hAnsi="Times New Roman"/>
-          <w:sz w:val="28"/>
-          <w:szCs w:val="28"/>
-        </w:rPr>
-        <w:t xml:space="preserve"> .</w:t>
+          <w:lang w:val="en-US"/>
+        </w:rPr>
+        <w:t xml:space="preserve">. </w:t>
+      </w:r>
+      <w:r>
+        <w:rPr>
+          <w:rFonts w:ascii="Times New Roman" w:hAnsi="Times New Roman"/>
+          <w:sz w:val="28"/>
+          <w:szCs w:val="28"/>
+          <w:lang w:val="en-US"/>
+        </w:rPr>
+        <w:t>4</w:t>
+      </w:r>
+      <w:r>
+        <w:rPr>
+          <w:rFonts w:ascii="Times New Roman" w:hAnsi="Times New Roman"/>
+          <w:sz w:val="28"/>
+          <w:szCs w:val="28"/>
+          <w:lang w:val="en-US"/>
+        </w:rPr>
+        <w:t xml:space="preserve">. </w:t>
+      </w:r>
+      <w:r>
+        <w:rPr>
+          <w:rFonts w:ascii="Times New Roman" w:hAnsi="Times New Roman"/>
+          <w:sz w:val="28"/>
+          <w:szCs w:val="28"/>
+          <w:lang w:val="en-US"/>
+        </w:rPr>
+        <w:t>Git commit -m</w:t>
+      </w:r>
+      <w:r>
+        <w:rPr>
+          <w:rFonts w:ascii="Times New Roman" w:hAnsi="Times New Roman"/>
+          <w:sz w:val="28"/>
+          <w:szCs w:val="28"/>
+          <w:lang w:val="en-US"/>
+        </w:rPr>
+        <w:t>.</w:t>
+      </w:r>
+    </w:p>
+    <w:p>
+      <w:pPr>
+        <w:pStyle w:val="a9"/>
+        <w:ind w:firstLine="851"/>
+        <w:jc w:val="both"/>
+        <w:rPr>
+          <w:sz w:val="28"/>
+          <w:szCs w:val="28"/>
+        </w:rPr>
+      </w:pPr>
+      <w:r>
+        <w:rPr>
+          <w:sz w:val="28"/>
+          <w:szCs w:val="28"/>
+        </w:rPr>
+        <w:t xml:space="preserve">Проверю коммиты </w:t>
+      </w:r>
+      <w:r>
+        <w:rPr>
+          <w:sz w:val="28"/>
+          <w:szCs w:val="28"/>
+          <w:lang w:val="en-US"/>
+        </w:rPr>
+        <w:t>git</w:t>
+      </w:r>
+      <w:r>
+        <w:rPr>
+          <w:sz w:val="28"/>
+          <w:szCs w:val="28"/>
+        </w:rPr>
+        <w:t xml:space="preserve"> </w:t>
+      </w:r>
+      <w:r>
+        <w:rPr>
+          <w:sz w:val="28"/>
+          <w:szCs w:val="28"/>
+          <w:lang w:val="en-US"/>
+        </w:rPr>
+        <w:t>log</w:t>
+      </w:r>
+      <w:r>
+        <w:rPr>
+          <w:sz w:val="28"/>
+          <w:szCs w:val="28"/>
+        </w:rPr>
+        <w:t>:</w:t>
       </w:r>
     </w:p>
     <w:p>
@@ -1633,6 +2003,48 @@
           <w:szCs w:val="28"/>
         </w:rPr>
       </w:pPr>
+      <w:r>
+        <w:rPr>
+          <w:rFonts w:ascii="Times New Roman" w:hAnsi="Times New Roman"/>
+          <w:sz w:val="28"/>
+          <w:szCs w:val="28"/>
+        </w:rPr>
+        <w:drawing>
+          <wp:inline distT="0" distB="0" distL="0" distR="0" wp14:anchorId="7FB21FF8" wp14:editId="579B75BC">
+            <wp:extent cx="5940425" cy="1104900"/>
+            <wp:effectExtent l="0" t="0" r="3175" b="0"/>
+            <wp:docPr id="5" name="Рисунок 5"/>
+            <wp:cNvGraphicFramePr>
+              <a:graphicFrameLocks xmlns:a="http://schemas.openxmlformats.org/drawingml/2006/main" noChangeAspect="1"/>
+            </wp:cNvGraphicFramePr>
+            <a:graphic xmlns:a="http://schemas.openxmlformats.org/drawingml/2006/main">
+              <a:graphicData uri="http://schemas.openxmlformats.org/drawingml/2006/picture">
+                <pic:pic xmlns:pic="http://schemas.openxmlformats.org/drawingml/2006/picture">
+                  <pic:nvPicPr>
+                    <pic:cNvPr id="1" name=""/>
+                    <pic:cNvPicPr/>
+                  </pic:nvPicPr>
+                  <pic:blipFill>
+                    <a:blip r:embed="rId10"/>
+                    <a:stretch>
+                      <a:fillRect/>
+                    </a:stretch>
+                  </pic:blipFill>
+                  <pic:spPr>
+                    <a:xfrm>
+                      <a:off x="0" y="0"/>
+                      <a:ext cx="5940425" cy="1104900"/>
+                    </a:xfrm>
+                    <a:prstGeom prst="rect">
+                      <a:avLst/>
+                    </a:prstGeom>
+                  </pic:spPr>
+                </pic:pic>
+              </a:graphicData>
+            </a:graphic>
+          </wp:inline>
+        </w:drawing>
+      </w:r>
     </w:p>
     <w:p>
       <w:pPr>
@@ -1643,7 +2055,6 @@
           <w:szCs w:val="28"/>
         </w:rPr>
       </w:pPr>
-      <w:proofErr w:type="gramStart"/>
       <w:r>
         <w:rPr>
           <w:rFonts w:ascii="Times New Roman" w:hAnsi="Times New Roman"/>
@@ -1658,16 +2069,165 @@
           <w:sz w:val="28"/>
           <w:szCs w:val="28"/>
         </w:rPr>
-        <w:t>. .</w:t>
-      </w:r>
-      <w:proofErr w:type="gramEnd"/>
-      <w:r>
-        <w:rPr>
-          <w:rFonts w:ascii="Times New Roman" w:hAnsi="Times New Roman"/>
-          <w:sz w:val="28"/>
-          <w:szCs w:val="28"/>
-        </w:rPr>
-        <w:t xml:space="preserve"> .</w:t>
+        <w:t xml:space="preserve">. </w:t>
+      </w:r>
+      <w:r>
+        <w:rPr>
+          <w:rFonts w:ascii="Times New Roman" w:hAnsi="Times New Roman"/>
+          <w:sz w:val="28"/>
+          <w:szCs w:val="28"/>
+        </w:rPr>
+        <w:t>5</w:t>
+      </w:r>
+      <w:r>
+        <w:rPr>
+          <w:rFonts w:ascii="Times New Roman" w:hAnsi="Times New Roman"/>
+          <w:sz w:val="28"/>
+          <w:szCs w:val="28"/>
+        </w:rPr>
+        <w:t xml:space="preserve">. </w:t>
+      </w:r>
+      <w:r>
+        <w:rPr>
+          <w:rFonts w:ascii="Times New Roman" w:hAnsi="Times New Roman"/>
+          <w:sz w:val="28"/>
+          <w:szCs w:val="28"/>
+          <w:lang w:val="en-US"/>
+        </w:rPr>
+        <w:t>Git log</w:t>
+      </w:r>
+      <w:r>
+        <w:rPr>
+          <w:rFonts w:ascii="Times New Roman" w:hAnsi="Times New Roman"/>
+          <w:sz w:val="28"/>
+          <w:szCs w:val="28"/>
+        </w:rPr>
+        <w:t>.</w:t>
+      </w:r>
+    </w:p>
+    <w:p>
+      <w:pPr>
+        <w:pStyle w:val="a9"/>
+        <w:ind w:firstLine="851"/>
+        <w:jc w:val="both"/>
+        <w:rPr>
+          <w:sz w:val="28"/>
+          <w:szCs w:val="28"/>
+        </w:rPr>
+      </w:pPr>
+      <w:r>
+        <w:rPr>
+          <w:sz w:val="28"/>
+          <w:szCs w:val="28"/>
+          <w:lang w:val="en-US"/>
+        </w:rPr>
+        <w:t>Git</w:t>
+      </w:r>
+      <w:r>
+        <w:rPr>
+          <w:sz w:val="28"/>
+          <w:szCs w:val="28"/>
+        </w:rPr>
+        <w:t xml:space="preserve"> </w:t>
+      </w:r>
+      <w:r>
+        <w:rPr>
+          <w:sz w:val="28"/>
+          <w:szCs w:val="28"/>
+          <w:lang w:val="en-US"/>
+        </w:rPr>
+        <w:t>reset</w:t>
+      </w:r>
+      <w:r>
+        <w:rPr>
+          <w:sz w:val="28"/>
+          <w:szCs w:val="28"/>
+        </w:rPr>
+        <w:t xml:space="preserve"> --</w:t>
+      </w:r>
+      <w:r>
+        <w:rPr>
+          <w:sz w:val="28"/>
+          <w:szCs w:val="28"/>
+          <w:lang w:val="en-US"/>
+        </w:rPr>
+        <w:t>hard</w:t>
+      </w:r>
+      <w:r>
+        <w:rPr>
+          <w:sz w:val="28"/>
+          <w:szCs w:val="28"/>
+        </w:rPr>
+        <w:t xml:space="preserve"> </w:t>
+      </w:r>
+      <w:r>
+        <w:rPr>
+          <w:sz w:val="28"/>
+          <w:szCs w:val="28"/>
+        </w:rPr>
+        <w:t>и</w:t>
+      </w:r>
+      <w:r>
+        <w:rPr>
+          <w:sz w:val="28"/>
+          <w:szCs w:val="28"/>
+        </w:rPr>
+        <w:t xml:space="preserve"> </w:t>
+      </w:r>
+      <w:r>
+        <w:rPr>
+          <w:sz w:val="28"/>
+          <w:szCs w:val="28"/>
+        </w:rPr>
+        <w:t>его</w:t>
+      </w:r>
+      <w:r>
+        <w:rPr>
+          <w:sz w:val="28"/>
+          <w:szCs w:val="28"/>
+        </w:rPr>
+        <w:t xml:space="preserve"> </w:t>
+      </w:r>
+      <w:r>
+        <w:rPr>
+          <w:sz w:val="28"/>
+          <w:szCs w:val="28"/>
+        </w:rPr>
+        <w:t xml:space="preserve">вариация с </w:t>
+      </w:r>
+      <w:proofErr w:type="spellStart"/>
+      <w:r>
+        <w:rPr>
+          <w:sz w:val="28"/>
+          <w:szCs w:val="28"/>
+        </w:rPr>
+        <w:t>хешем</w:t>
+      </w:r>
+      <w:proofErr w:type="spellEnd"/>
+      <w:r>
+        <w:rPr>
+          <w:sz w:val="28"/>
+          <w:szCs w:val="28"/>
+        </w:rPr>
+        <w:t xml:space="preserve"> коммита меня не интересует, поскольку я не хочу откатывать отчет и заполнять его заново.</w:t>
+      </w:r>
+    </w:p>
+    <w:p>
+      <w:pPr>
+        <w:pStyle w:val="a9"/>
+        <w:ind w:firstLine="851"/>
+        <w:jc w:val="both"/>
+        <w:rPr>
+          <w:sz w:val="28"/>
+          <w:szCs w:val="28"/>
+        </w:rPr>
+      </w:pPr>
+      <w:r>
+        <w:rPr>
+          <w:sz w:val="28"/>
+          <w:szCs w:val="28"/>
+        </w:rPr>
+        <w:t xml:space="preserve">Теперь поработаю с ветками. </w:t>
       </w:r>
     </w:p>
     <w:p>
@@ -1744,6 +2304,7 @@
           <w:sz w:val="28"/>
           <w:szCs w:val="28"/>
         </w:rPr>
+        <w:lastRenderedPageBreak/>
         <w:t>Рис</w:t>
       </w:r>
       <w:r>

--- a/ПРИ-123-ТП-#5 - Олесиков.docx
+++ b/ПРИ-123-ТП-#5 - Олесиков.docx
@@ -400,27 +400,7 @@
           <w:sz w:val="24"/>
           <w:szCs w:val="24"/>
         </w:rPr>
-        <w:t>(</w:t>
-      </w:r>
-      <w:proofErr w:type="spellStart"/>
-      <w:r>
-        <w:rPr>
-          <w:rFonts w:ascii="Times New Roman" w:hAnsi="Times New Roman" w:cs="Times New Roman"/>
-          <w:b/>
-          <w:sz w:val="24"/>
-          <w:szCs w:val="24"/>
-        </w:rPr>
-        <w:t>ВлГУ</w:t>
-      </w:r>
-      <w:proofErr w:type="spellEnd"/>
-      <w:r>
-        <w:rPr>
-          <w:rFonts w:ascii="Times New Roman" w:hAnsi="Times New Roman" w:cs="Times New Roman"/>
-          <w:b/>
-          <w:sz w:val="24"/>
-          <w:szCs w:val="24"/>
-        </w:rPr>
-        <w:t>)</w:t>
+        <w:t>(ВлГУ)</w:t>
       </w:r>
     </w:p>
     <w:p>
@@ -1129,25 +1109,24 @@
           <w:sz w:val="28"/>
           <w:szCs w:val="28"/>
         </w:rPr>
-        <w:t xml:space="preserve">я привык использовать либо в командной строке от </w:t>
-      </w:r>
-      <w:proofErr w:type="spellStart"/>
+        <w:t xml:space="preserve">я привык использовать либо в командной строке от виндовс, либо от любых используемых </w:t>
+      </w:r>
       <w:r>
         <w:rPr>
           <w:color w:val="0D0D0D" w:themeColor="text1" w:themeTint="F2"/>
           <w:sz w:val="28"/>
           <w:szCs w:val="28"/>
-        </w:rPr>
-        <w:t>виндовс</w:t>
-      </w:r>
-      <w:proofErr w:type="spellEnd"/>
+          <w:lang w:val="en-US"/>
+        </w:rPr>
+        <w:t>IDE</w:t>
+      </w:r>
       <w:r>
         <w:rPr>
           <w:color w:val="0D0D0D" w:themeColor="text1" w:themeTint="F2"/>
           <w:sz w:val="28"/>
           <w:szCs w:val="28"/>
         </w:rPr>
-        <w:t xml:space="preserve">, либо от любых используемых </w:t>
+        <w:t xml:space="preserve">. В работе буду использовать </w:t>
       </w:r>
       <w:r>
         <w:rPr>
@@ -1156,27 +1135,8 @@
           <w:szCs w:val="28"/>
           <w:lang w:val="en-US"/>
         </w:rPr>
-        <w:t>IDE</w:t>
-      </w:r>
-      <w:r>
-        <w:rPr>
-          <w:color w:val="0D0D0D" w:themeColor="text1" w:themeTint="F2"/>
-          <w:sz w:val="28"/>
-          <w:szCs w:val="28"/>
-        </w:rPr>
-        <w:t xml:space="preserve">. В работе буду использовать </w:t>
-      </w:r>
-      <w:proofErr w:type="spellStart"/>
-      <w:r>
-        <w:rPr>
-          <w:color w:val="0D0D0D" w:themeColor="text1" w:themeTint="F2"/>
-          <w:sz w:val="28"/>
-          <w:szCs w:val="28"/>
-          <w:lang w:val="en-US"/>
-        </w:rPr>
         <w:t>Cmd</w:t>
       </w:r>
-      <w:proofErr w:type="spellEnd"/>
       <w:r>
         <w:rPr>
           <w:color w:val="0D0D0D" w:themeColor="text1" w:themeTint="F2"/>
@@ -1594,6 +1554,7 @@
       <w:r>
         <w:rPr>
           <w:rFonts w:ascii="Times New Roman" w:hAnsi="Times New Roman"/>
+          <w:noProof/>
           <w:sz w:val="28"/>
           <w:szCs w:val="28"/>
         </w:rPr>
@@ -1778,16 +1739,7 @@
           <w:szCs w:val="28"/>
           <w:lang w:val="en-US"/>
         </w:rPr>
-        <w:t>-</w:t>
-      </w:r>
-      <w:proofErr w:type="gramStart"/>
-      <w:r>
-        <w:rPr>
-          <w:sz w:val="28"/>
-          <w:szCs w:val="28"/>
-          <w:lang w:val="en-US"/>
-        </w:rPr>
-        <w:t>m</w:t>
+        <w:t>-m</w:t>
       </w:r>
       <w:r>
         <w:rPr>
@@ -1811,7 +1763,6 @@
         </w:rPr>
         <w:t>Сообщение</w:t>
       </w:r>
-      <w:proofErr w:type="gramEnd"/>
       <w:r>
         <w:rPr>
           <w:sz w:val="28"/>
@@ -1841,6 +1792,7 @@
       <w:r>
         <w:rPr>
           <w:rFonts w:ascii="Times New Roman" w:hAnsi="Times New Roman"/>
+          <w:noProof/>
           <w:sz w:val="28"/>
           <w:szCs w:val="28"/>
         </w:rPr>
@@ -2006,6 +1958,7 @@
       <w:r>
         <w:rPr>
           <w:rFonts w:ascii="Times New Roman" w:hAnsi="Times New Roman"/>
+          <w:noProof/>
           <w:sz w:val="28"/>
           <w:szCs w:val="28"/>
         </w:rPr>
@@ -2193,23 +2146,7 @@
           <w:sz w:val="28"/>
           <w:szCs w:val="28"/>
         </w:rPr>
-        <w:t xml:space="preserve">вариация с </w:t>
-      </w:r>
-      <w:proofErr w:type="spellStart"/>
-      <w:r>
-        <w:rPr>
-          <w:sz w:val="28"/>
-          <w:szCs w:val="28"/>
-        </w:rPr>
-        <w:t>хешем</w:t>
-      </w:r>
-      <w:proofErr w:type="spellEnd"/>
-      <w:r>
-        <w:rPr>
-          <w:sz w:val="28"/>
-          <w:szCs w:val="28"/>
-        </w:rPr>
-        <w:t xml:space="preserve"> коммита меня не интересует, поскольку я не хочу откатывать отчет и заполнять его заново.</w:t>
+        <w:t>вариация с хешем коммита меня не интересует, поскольку я не хочу откатывать отчет и заполнять его заново.</w:t>
       </w:r>
     </w:p>
     <w:p>
@@ -2229,6 +2166,27 @@
         </w:rPr>
         <w:t xml:space="preserve">Теперь поработаю с ветками. </w:t>
       </w:r>
+      <w:r>
+        <w:rPr>
+          <w:sz w:val="28"/>
+          <w:szCs w:val="28"/>
+        </w:rPr>
+        <w:t>Создал новую, перешел в нее и сделал ком</w:t>
+      </w:r>
+      <w:r>
+        <w:rPr>
+          <w:sz w:val="28"/>
+          <w:szCs w:val="28"/>
+        </w:rPr>
+        <w:t>м</w:t>
+      </w:r>
+      <w:r>
+        <w:rPr>
+          <w:sz w:val="28"/>
+          <w:szCs w:val="28"/>
+        </w:rPr>
+        <w:t xml:space="preserve">ит файла отчета в нее. </w:t>
+      </w:r>
     </w:p>
     <w:p>
       <w:pPr>
@@ -2240,6 +2198,50 @@
           <w:szCs w:val="28"/>
         </w:rPr>
       </w:pPr>
+      <w:r>
+        <w:rPr>
+          <w:rFonts w:ascii="Times New Roman" w:hAnsi="Times New Roman"/>
+          <w:noProof/>
+          <w:sz w:val="28"/>
+          <w:szCs w:val="28"/>
+        </w:rPr>
+        <w:lastRenderedPageBreak/>
+        <w:drawing>
+          <wp:inline distT="0" distB="0" distL="0" distR="0" wp14:anchorId="2C398932" wp14:editId="4706B693">
+            <wp:extent cx="5940425" cy="2731770"/>
+            <wp:effectExtent l="0" t="0" r="3175" b="0"/>
+            <wp:docPr id="6" name="Рисунок 6"/>
+            <wp:cNvGraphicFramePr>
+              <a:graphicFrameLocks xmlns:a="http://schemas.openxmlformats.org/drawingml/2006/main" noChangeAspect="1"/>
+            </wp:cNvGraphicFramePr>
+            <a:graphic xmlns:a="http://schemas.openxmlformats.org/drawingml/2006/main">
+              <a:graphicData uri="http://schemas.openxmlformats.org/drawingml/2006/picture">
+                <pic:pic xmlns:pic="http://schemas.openxmlformats.org/drawingml/2006/picture">
+                  <pic:nvPicPr>
+                    <pic:cNvPr id="1" name=""/>
+                    <pic:cNvPicPr/>
+                  </pic:nvPicPr>
+                  <pic:blipFill>
+                    <a:blip r:embed="rId11"/>
+                    <a:stretch>
+                      <a:fillRect/>
+                    </a:stretch>
+                  </pic:blipFill>
+                  <pic:spPr>
+                    <a:xfrm>
+                      <a:off x="0" y="0"/>
+                      <a:ext cx="5940425" cy="2731770"/>
+                    </a:xfrm>
+                    <a:prstGeom prst="rect">
+                      <a:avLst/>
+                    </a:prstGeom>
+                  </pic:spPr>
+                </pic:pic>
+              </a:graphicData>
+            </a:graphic>
+          </wp:inline>
+        </w:drawing>
+      </w:r>
     </w:p>
     <w:p>
       <w:pPr>
@@ -2250,7 +2252,6 @@
           <w:szCs w:val="28"/>
         </w:rPr>
       </w:pPr>
-      <w:proofErr w:type="gramStart"/>
       <w:r>
         <w:rPr>
           <w:rFonts w:ascii="Times New Roman" w:hAnsi="Times New Roman"/>
@@ -2265,16 +2266,116 @@
           <w:sz w:val="28"/>
           <w:szCs w:val="28"/>
         </w:rPr>
-        <w:t>. .</w:t>
-      </w:r>
-      <w:proofErr w:type="gramEnd"/>
-      <w:r>
-        <w:rPr>
-          <w:rFonts w:ascii="Times New Roman" w:hAnsi="Times New Roman"/>
-          <w:sz w:val="28"/>
-          <w:szCs w:val="28"/>
-        </w:rPr>
-        <w:t xml:space="preserve"> .</w:t>
+        <w:t xml:space="preserve">. </w:t>
+      </w:r>
+      <w:r>
+        <w:rPr>
+          <w:rFonts w:ascii="Times New Roman" w:hAnsi="Times New Roman"/>
+          <w:sz w:val="28"/>
+          <w:szCs w:val="28"/>
+        </w:rPr>
+        <w:t>6</w:t>
+      </w:r>
+      <w:r>
+        <w:rPr>
+          <w:rFonts w:ascii="Times New Roman" w:hAnsi="Times New Roman"/>
+          <w:sz w:val="28"/>
+          <w:szCs w:val="28"/>
+        </w:rPr>
+        <w:t xml:space="preserve">. </w:t>
+      </w:r>
+      <w:r>
+        <w:rPr>
+          <w:rFonts w:ascii="Times New Roman" w:hAnsi="Times New Roman"/>
+          <w:sz w:val="28"/>
+          <w:szCs w:val="28"/>
+        </w:rPr>
+        <w:t>Работа с ветками</w:t>
+      </w:r>
+      <w:r>
+        <w:rPr>
+          <w:rFonts w:ascii="Times New Roman" w:hAnsi="Times New Roman"/>
+          <w:sz w:val="28"/>
+          <w:szCs w:val="28"/>
+        </w:rPr>
+        <w:t>.</w:t>
+      </w:r>
+    </w:p>
+    <w:p>
+      <w:pPr>
+        <w:pStyle w:val="a9"/>
+        <w:ind w:firstLine="851"/>
+        <w:jc w:val="both"/>
+        <w:rPr>
+          <w:sz w:val="28"/>
+          <w:szCs w:val="28"/>
+        </w:rPr>
+      </w:pPr>
+      <w:r>
+        <w:rPr>
+          <w:sz w:val="28"/>
+          <w:szCs w:val="28"/>
+        </w:rPr>
+        <w:t xml:space="preserve">Теперь слил </w:t>
+      </w:r>
+      <w:r>
+        <w:rPr>
+          <w:sz w:val="28"/>
+          <w:szCs w:val="28"/>
+          <w:lang w:val="en-US"/>
+        </w:rPr>
+        <w:t>new</w:t>
+      </w:r>
+      <w:r>
+        <w:rPr>
+          <w:sz w:val="28"/>
+          <w:szCs w:val="28"/>
+        </w:rPr>
+        <w:t>_</w:t>
+      </w:r>
+      <w:r>
+        <w:rPr>
+          <w:sz w:val="28"/>
+          <w:szCs w:val="28"/>
+          <w:lang w:val="en-US"/>
+        </w:rPr>
+        <w:t>br</w:t>
+      </w:r>
+      <w:r>
+        <w:rPr>
+          <w:sz w:val="28"/>
+          <w:szCs w:val="28"/>
+        </w:rPr>
+        <w:t xml:space="preserve"> </w:t>
+      </w:r>
+      <w:r>
+        <w:rPr>
+          <w:sz w:val="28"/>
+          <w:szCs w:val="28"/>
+        </w:rPr>
+        <w:t xml:space="preserve">с веткой </w:t>
+      </w:r>
+      <w:r>
+        <w:rPr>
+          <w:sz w:val="28"/>
+          <w:szCs w:val="28"/>
+          <w:lang w:val="en-US"/>
+        </w:rPr>
+        <w:t>main</w:t>
+      </w:r>
+      <w:r>
+        <w:rPr>
+          <w:sz w:val="28"/>
+          <w:szCs w:val="28"/>
+        </w:rPr>
+        <w:t xml:space="preserve"> </w:t>
+      </w:r>
+      <w:r>
+        <w:rPr>
+          <w:sz w:val="28"/>
+          <w:szCs w:val="28"/>
+        </w:rPr>
+        <w:t>– главной веткой:</w:t>
       </w:r>
     </w:p>
     <w:p>
@@ -2287,6 +2388,50 @@
           <w:szCs w:val="28"/>
         </w:rPr>
       </w:pPr>
+      <w:r>
+        <w:rPr>
+          <w:rFonts w:ascii="Times New Roman" w:hAnsi="Times New Roman"/>
+          <w:noProof/>
+          <w:sz w:val="28"/>
+          <w:szCs w:val="28"/>
+        </w:rPr>
+        <w:lastRenderedPageBreak/>
+        <w:drawing>
+          <wp:inline distT="0" distB="0" distL="0" distR="0" wp14:anchorId="626B8204" wp14:editId="41C47489">
+            <wp:extent cx="5940425" cy="7308850"/>
+            <wp:effectExtent l="0" t="0" r="3175" b="6350"/>
+            <wp:docPr id="7" name="Рисунок 7"/>
+            <wp:cNvGraphicFramePr>
+              <a:graphicFrameLocks xmlns:a="http://schemas.openxmlformats.org/drawingml/2006/main" noChangeAspect="1"/>
+            </wp:cNvGraphicFramePr>
+            <a:graphic xmlns:a="http://schemas.openxmlformats.org/drawingml/2006/main">
+              <a:graphicData uri="http://schemas.openxmlformats.org/drawingml/2006/picture">
+                <pic:pic xmlns:pic="http://schemas.openxmlformats.org/drawingml/2006/picture">
+                  <pic:nvPicPr>
+                    <pic:cNvPr id="1" name=""/>
+                    <pic:cNvPicPr/>
+                  </pic:nvPicPr>
+                  <pic:blipFill>
+                    <a:blip r:embed="rId12"/>
+                    <a:stretch>
+                      <a:fillRect/>
+                    </a:stretch>
+                  </pic:blipFill>
+                  <pic:spPr>
+                    <a:xfrm>
+                      <a:off x="0" y="0"/>
+                      <a:ext cx="5940425" cy="7308850"/>
+                    </a:xfrm>
+                    <a:prstGeom prst="rect">
+                      <a:avLst/>
+                    </a:prstGeom>
+                  </pic:spPr>
+                </pic:pic>
+              </a:graphicData>
+            </a:graphic>
+          </wp:inline>
+        </w:drawing>
+      </w:r>
     </w:p>
     <w:p>
       <w:pPr>
@@ -2297,7 +2442,183 @@
           <w:szCs w:val="28"/>
         </w:rPr>
       </w:pPr>
-      <w:proofErr w:type="gramStart"/>
+      <w:r>
+        <w:rPr>
+          <w:rFonts w:ascii="Times New Roman" w:hAnsi="Times New Roman"/>
+          <w:sz w:val="28"/>
+          <w:szCs w:val="28"/>
+        </w:rPr>
+        <w:t>Рис</w:t>
+      </w:r>
+      <w:r>
+        <w:rPr>
+          <w:rFonts w:ascii="Times New Roman" w:hAnsi="Times New Roman"/>
+          <w:sz w:val="28"/>
+          <w:szCs w:val="28"/>
+        </w:rPr>
+        <w:t xml:space="preserve">. </w:t>
+      </w:r>
+      <w:r>
+        <w:rPr>
+          <w:rFonts w:ascii="Times New Roman" w:hAnsi="Times New Roman"/>
+          <w:sz w:val="28"/>
+          <w:szCs w:val="28"/>
+        </w:rPr>
+        <w:t>7</w:t>
+      </w:r>
+      <w:r>
+        <w:rPr>
+          <w:rFonts w:ascii="Times New Roman" w:hAnsi="Times New Roman"/>
+          <w:sz w:val="28"/>
+          <w:szCs w:val="28"/>
+        </w:rPr>
+        <w:t xml:space="preserve">. </w:t>
+      </w:r>
+      <w:r>
+        <w:rPr>
+          <w:rFonts w:ascii="Times New Roman" w:hAnsi="Times New Roman"/>
+          <w:sz w:val="28"/>
+          <w:szCs w:val="28"/>
+        </w:rPr>
+        <w:t>Слил в</w:t>
+      </w:r>
+      <w:r>
+        <w:rPr>
+          <w:rFonts w:ascii="Times New Roman" w:hAnsi="Times New Roman"/>
+          <w:sz w:val="28"/>
+          <w:szCs w:val="28"/>
+        </w:rPr>
+        <w:t>етки.</w:t>
+      </w:r>
+    </w:p>
+    <w:p>
+      <w:pPr>
+        <w:jc w:val="both"/>
+        <w:rPr>
+          <w:rFonts w:ascii="Times New Roman" w:hAnsi="Times New Roman"/>
+          <w:sz w:val="28"/>
+          <w:szCs w:val="28"/>
+        </w:rPr>
+      </w:pPr>
+      <w:r>
+        <w:rPr>
+          <w:rFonts w:ascii="Times New Roman" w:hAnsi="Times New Roman"/>
+          <w:sz w:val="28"/>
+          <w:szCs w:val="28"/>
+        </w:rPr>
+        <w:t xml:space="preserve">Теперь про работу с </w:t>
+      </w:r>
+      <w:r>
+        <w:rPr>
+          <w:rFonts w:ascii="Times New Roman" w:hAnsi="Times New Roman"/>
+          <w:sz w:val="28"/>
+          <w:szCs w:val="28"/>
+          <w:lang w:val="en-US"/>
+        </w:rPr>
+        <w:t>github</w:t>
+      </w:r>
+      <w:r>
+        <w:rPr>
+          <w:rFonts w:ascii="Times New Roman" w:hAnsi="Times New Roman"/>
+          <w:sz w:val="28"/>
+          <w:szCs w:val="28"/>
+        </w:rPr>
+        <w:t xml:space="preserve"> – удаленными репозиториями. На </w:t>
+      </w:r>
+      <w:r>
+        <w:rPr>
+          <w:rFonts w:ascii="Times New Roman" w:hAnsi="Times New Roman"/>
+          <w:sz w:val="28"/>
+          <w:szCs w:val="28"/>
+          <w:lang w:val="en-US"/>
+        </w:rPr>
+        <w:t>github</w:t>
+      </w:r>
+      <w:r>
+        <w:rPr>
+          <w:rFonts w:ascii="Times New Roman" w:hAnsi="Times New Roman"/>
+          <w:sz w:val="28"/>
+          <w:szCs w:val="28"/>
+        </w:rPr>
+        <w:t xml:space="preserve"> </w:t>
+      </w:r>
+      <w:r>
+        <w:rPr>
+          <w:rFonts w:ascii="Times New Roman" w:hAnsi="Times New Roman"/>
+          <w:sz w:val="28"/>
+          <w:szCs w:val="28"/>
+        </w:rPr>
+        <w:t xml:space="preserve">я создал новый репозиторий </w:t>
+      </w:r>
+      <w:r>
+        <w:rPr>
+          <w:rFonts w:ascii="Times New Roman" w:hAnsi="Times New Roman"/>
+          <w:sz w:val="28"/>
+          <w:szCs w:val="28"/>
+          <w:lang w:val="en-US"/>
+        </w:rPr>
+        <w:t>TP</w:t>
+      </w:r>
+      <w:r>
+        <w:rPr>
+          <w:rFonts w:ascii="Times New Roman" w:hAnsi="Times New Roman"/>
+          <w:sz w:val="28"/>
+          <w:szCs w:val="28"/>
+        </w:rPr>
+        <w:t>_</w:t>
+      </w:r>
+      <w:r>
+        <w:rPr>
+          <w:rFonts w:ascii="Times New Roman" w:hAnsi="Times New Roman"/>
+          <w:sz w:val="28"/>
+          <w:szCs w:val="28"/>
+          <w:lang w:val="en-US"/>
+        </w:rPr>
+        <w:t>LAB</w:t>
+      </w:r>
+      <w:r>
+        <w:rPr>
+          <w:rFonts w:ascii="Times New Roman" w:hAnsi="Times New Roman"/>
+          <w:sz w:val="28"/>
+          <w:szCs w:val="28"/>
+        </w:rPr>
+        <w:t>5</w:t>
+      </w:r>
+      <w:r>
+        <w:rPr>
+          <w:rFonts w:ascii="Times New Roman" w:hAnsi="Times New Roman"/>
+          <w:sz w:val="28"/>
+          <w:szCs w:val="28"/>
+        </w:rPr>
+        <w:t xml:space="preserve">, сделал его публичным и добавил </w:t>
+      </w:r>
+      <w:r>
+        <w:rPr>
+          <w:rFonts w:ascii="Times New Roman" w:hAnsi="Times New Roman"/>
+          <w:sz w:val="28"/>
+          <w:szCs w:val="28"/>
+          <w:lang w:val="en-US"/>
+        </w:rPr>
+        <w:t>readme</w:t>
+      </w:r>
+      <w:r>
+        <w:rPr>
+          <w:rFonts w:ascii="Times New Roman" w:hAnsi="Times New Roman"/>
+          <w:sz w:val="28"/>
+          <w:szCs w:val="28"/>
+        </w:rPr>
+        <w:t xml:space="preserve">. </w:t>
+      </w:r>
+    </w:p>
+    <w:p>
+      <w:pPr>
+        <w:jc w:val="center"/>
+        <w:rPr>
+          <w:rFonts w:ascii="Times New Roman" w:hAnsi="Times New Roman"/>
+          <w:sz w:val="28"/>
+          <w:szCs w:val="28"/>
+        </w:rPr>
+      </w:pPr>
       <w:r>
         <w:rPr>
           <w:rFonts w:ascii="Times New Roman" w:hAnsi="Times New Roman"/>
@@ -2305,6 +2626,58 @@
           <w:szCs w:val="28"/>
         </w:rPr>
         <w:lastRenderedPageBreak/>
+        <w:drawing>
+          <wp:inline distT="0" distB="0" distL="0" distR="0" wp14:anchorId="24F64A51" wp14:editId="127F9500">
+            <wp:extent cx="5940425" cy="3524885"/>
+            <wp:effectExtent l="0" t="0" r="3175" b="0"/>
+            <wp:docPr id="8" name="Рисунок 8"/>
+            <wp:cNvGraphicFramePr>
+              <a:graphicFrameLocks xmlns:a="http://schemas.openxmlformats.org/drawingml/2006/main" noChangeAspect="1"/>
+            </wp:cNvGraphicFramePr>
+            <a:graphic xmlns:a="http://schemas.openxmlformats.org/drawingml/2006/main">
+              <a:graphicData uri="http://schemas.openxmlformats.org/drawingml/2006/picture">
+                <pic:pic xmlns:pic="http://schemas.openxmlformats.org/drawingml/2006/picture">
+                  <pic:nvPicPr>
+                    <pic:cNvPr id="1" name=""/>
+                    <pic:cNvPicPr/>
+                  </pic:nvPicPr>
+                  <pic:blipFill>
+                    <a:blip r:embed="rId13"/>
+                    <a:stretch>
+                      <a:fillRect/>
+                    </a:stretch>
+                  </pic:blipFill>
+                  <pic:spPr>
+                    <a:xfrm>
+                      <a:off x="0" y="0"/>
+                      <a:ext cx="5940425" cy="3524885"/>
+                    </a:xfrm>
+                    <a:prstGeom prst="rect">
+                      <a:avLst/>
+                    </a:prstGeom>
+                  </pic:spPr>
+                </pic:pic>
+              </a:graphicData>
+            </a:graphic>
+          </wp:inline>
+        </w:drawing>
+      </w:r>
+    </w:p>
+    <w:p>
+      <w:pPr>
+        <w:jc w:val="center"/>
+        <w:rPr>
+          <w:rFonts w:ascii="Times New Roman" w:hAnsi="Times New Roman"/>
+          <w:sz w:val="28"/>
+          <w:szCs w:val="28"/>
+        </w:rPr>
+      </w:pPr>
+      <w:r>
+        <w:rPr>
+          <w:rFonts w:ascii="Times New Roman" w:hAnsi="Times New Roman"/>
+          <w:sz w:val="28"/>
+          <w:szCs w:val="28"/>
+        </w:rPr>
         <w:t>Рис</w:t>
       </w:r>
       <w:r>
@@ -2313,16 +2686,109 @@
           <w:sz w:val="28"/>
           <w:szCs w:val="28"/>
         </w:rPr>
-        <w:t>. .</w:t>
-      </w:r>
-      <w:proofErr w:type="gramEnd"/>
-      <w:r>
-        <w:rPr>
-          <w:rFonts w:ascii="Times New Roman" w:hAnsi="Times New Roman"/>
-          <w:sz w:val="28"/>
-          <w:szCs w:val="28"/>
-        </w:rPr>
-        <w:t xml:space="preserve"> .</w:t>
+        <w:t xml:space="preserve">. </w:t>
+      </w:r>
+      <w:r>
+        <w:rPr>
+          <w:rFonts w:ascii="Times New Roman" w:hAnsi="Times New Roman"/>
+          <w:sz w:val="28"/>
+          <w:szCs w:val="28"/>
+        </w:rPr>
+        <w:t>8</w:t>
+      </w:r>
+      <w:r>
+        <w:rPr>
+          <w:rFonts w:ascii="Times New Roman" w:hAnsi="Times New Roman"/>
+          <w:sz w:val="28"/>
+          <w:szCs w:val="28"/>
+        </w:rPr>
+        <w:t xml:space="preserve">. </w:t>
+      </w:r>
+      <w:r>
+        <w:rPr>
+          <w:rFonts w:ascii="Times New Roman" w:hAnsi="Times New Roman"/>
+          <w:sz w:val="28"/>
+          <w:szCs w:val="28"/>
+        </w:rPr>
+        <w:t xml:space="preserve">Новый репозиторий на </w:t>
+      </w:r>
+      <w:r>
+        <w:rPr>
+          <w:rFonts w:ascii="Times New Roman" w:hAnsi="Times New Roman"/>
+          <w:sz w:val="28"/>
+          <w:szCs w:val="28"/>
+          <w:lang w:val="en-US"/>
+        </w:rPr>
+        <w:t>github</w:t>
+      </w:r>
+      <w:r>
+        <w:rPr>
+          <w:rFonts w:ascii="Times New Roman" w:hAnsi="Times New Roman"/>
+          <w:sz w:val="28"/>
+          <w:szCs w:val="28"/>
+        </w:rPr>
+        <w:t>.</w:t>
+      </w:r>
+    </w:p>
+    <w:p>
+      <w:pPr>
+        <w:pStyle w:val="a7"/>
+        <w:jc w:val="both"/>
+        <w:rPr>
+          <w:rFonts w:ascii="Times New Roman" w:hAnsi="Times New Roman"/>
+          <w:sz w:val="28"/>
+          <w:szCs w:val="28"/>
+        </w:rPr>
+      </w:pPr>
+      <w:r>
+        <w:rPr>
+          <w:rFonts w:ascii="Times New Roman" w:hAnsi="Times New Roman"/>
+          <w:sz w:val="28"/>
+          <w:szCs w:val="28"/>
+        </w:rPr>
+        <w:t>Теперь добавлю удаленный репозиторий к себе –</w:t>
+      </w:r>
+      <w:r>
+        <w:rPr>
+          <w:rFonts w:ascii="Times New Roman" w:hAnsi="Times New Roman"/>
+          <w:sz w:val="28"/>
+          <w:szCs w:val="28"/>
+        </w:rPr>
+        <w:t xml:space="preserve"> </w:t>
+      </w:r>
+      <w:r>
+        <w:rPr>
+          <w:rFonts w:ascii="Times New Roman" w:hAnsi="Times New Roman"/>
+          <w:sz w:val="28"/>
+          <w:szCs w:val="28"/>
+          <w:lang w:val="en-US"/>
+        </w:rPr>
+        <w:t>git</w:t>
+      </w:r>
+      <w:r>
+        <w:rPr>
+          <w:rFonts w:ascii="Times New Roman" w:hAnsi="Times New Roman"/>
+          <w:sz w:val="28"/>
+          <w:szCs w:val="28"/>
+        </w:rPr>
+        <w:t xml:space="preserve"> </w:t>
+      </w:r>
+      <w:r>
+        <w:rPr>
+          <w:rFonts w:ascii="Times New Roman" w:hAnsi="Times New Roman"/>
+          <w:sz w:val="28"/>
+          <w:szCs w:val="28"/>
+          <w:lang w:val="en-US"/>
+        </w:rPr>
+        <w:t>remote</w:t>
+      </w:r>
+      <w:r>
+        <w:rPr>
+          <w:rFonts w:ascii="Times New Roman" w:hAnsi="Times New Roman"/>
+          <w:sz w:val="28"/>
+          <w:szCs w:val="28"/>
+        </w:rPr>
+        <w:t>:</w:t>
       </w:r>
     </w:p>
     <w:p>
@@ -2335,6 +2801,48 @@
           <w:szCs w:val="28"/>
         </w:rPr>
       </w:pPr>
+      <w:r>
+        <w:rPr>
+          <w:rFonts w:ascii="Times New Roman" w:hAnsi="Times New Roman"/>
+          <w:sz w:val="28"/>
+          <w:szCs w:val="28"/>
+        </w:rPr>
+        <w:drawing>
+          <wp:inline distT="0" distB="0" distL="0" distR="0" wp14:anchorId="6A56A916" wp14:editId="5BAD4732">
+            <wp:extent cx="5940425" cy="832485"/>
+            <wp:effectExtent l="0" t="0" r="3175" b="5715"/>
+            <wp:docPr id="9" name="Рисунок 9"/>
+            <wp:cNvGraphicFramePr>
+              <a:graphicFrameLocks xmlns:a="http://schemas.openxmlformats.org/drawingml/2006/main" noChangeAspect="1"/>
+            </wp:cNvGraphicFramePr>
+            <a:graphic xmlns:a="http://schemas.openxmlformats.org/drawingml/2006/main">
+              <a:graphicData uri="http://schemas.openxmlformats.org/drawingml/2006/picture">
+                <pic:pic xmlns:pic="http://schemas.openxmlformats.org/drawingml/2006/picture">
+                  <pic:nvPicPr>
+                    <pic:cNvPr id="1" name=""/>
+                    <pic:cNvPicPr/>
+                  </pic:nvPicPr>
+                  <pic:blipFill>
+                    <a:blip r:embed="rId14"/>
+                    <a:stretch>
+                      <a:fillRect/>
+                    </a:stretch>
+                  </pic:blipFill>
+                  <pic:spPr>
+                    <a:xfrm>
+                      <a:off x="0" y="0"/>
+                      <a:ext cx="5940425" cy="832485"/>
+                    </a:xfrm>
+                    <a:prstGeom prst="rect">
+                      <a:avLst/>
+                    </a:prstGeom>
+                  </pic:spPr>
+                </pic:pic>
+              </a:graphicData>
+            </a:graphic>
+          </wp:inline>
+        </w:drawing>
+      </w:r>
     </w:p>
     <w:p>
       <w:pPr>
@@ -2345,7 +2853,6 @@
           <w:szCs w:val="28"/>
         </w:rPr>
       </w:pPr>
-      <w:proofErr w:type="gramStart"/>
       <w:r>
         <w:rPr>
           <w:rFonts w:ascii="Times New Roman" w:hAnsi="Times New Roman"/>
@@ -2360,16 +2867,153 @@
           <w:sz w:val="28"/>
           <w:szCs w:val="28"/>
         </w:rPr>
-        <w:t>. .</w:t>
-      </w:r>
-      <w:proofErr w:type="gramEnd"/>
-      <w:r>
-        <w:rPr>
-          <w:rFonts w:ascii="Times New Roman" w:hAnsi="Times New Roman"/>
-          <w:sz w:val="28"/>
-          <w:szCs w:val="28"/>
-        </w:rPr>
-        <w:t xml:space="preserve"> .</w:t>
+        <w:t xml:space="preserve">. </w:t>
+      </w:r>
+      <w:r>
+        <w:rPr>
+          <w:rFonts w:ascii="Times New Roman" w:hAnsi="Times New Roman"/>
+          <w:sz w:val="28"/>
+          <w:szCs w:val="28"/>
+        </w:rPr>
+        <w:t>9</w:t>
+      </w:r>
+      <w:r>
+        <w:rPr>
+          <w:rFonts w:ascii="Times New Roman" w:hAnsi="Times New Roman"/>
+          <w:sz w:val="28"/>
+          <w:szCs w:val="28"/>
+        </w:rPr>
+        <w:t xml:space="preserve">. </w:t>
+      </w:r>
+      <w:r>
+        <w:rPr>
+          <w:rFonts w:ascii="Times New Roman" w:hAnsi="Times New Roman"/>
+          <w:sz w:val="28"/>
+          <w:szCs w:val="28"/>
+          <w:lang w:val="en-US"/>
+        </w:rPr>
+        <w:t>Git</w:t>
+      </w:r>
+      <w:r>
+        <w:rPr>
+          <w:rFonts w:ascii="Times New Roman" w:hAnsi="Times New Roman"/>
+          <w:sz w:val="28"/>
+          <w:szCs w:val="28"/>
+        </w:rPr>
+        <w:t xml:space="preserve"> </w:t>
+      </w:r>
+      <w:r>
+        <w:rPr>
+          <w:rFonts w:ascii="Times New Roman" w:hAnsi="Times New Roman"/>
+          <w:sz w:val="28"/>
+          <w:szCs w:val="28"/>
+          <w:lang w:val="en-US"/>
+        </w:rPr>
+        <w:t>remote</w:t>
+      </w:r>
+      <w:r>
+        <w:rPr>
+          <w:rFonts w:ascii="Times New Roman" w:hAnsi="Times New Roman"/>
+          <w:sz w:val="28"/>
+          <w:szCs w:val="28"/>
+        </w:rPr>
+        <w:t>.</w:t>
+      </w:r>
+    </w:p>
+    <w:p>
+      <w:pPr>
+        <w:pStyle w:val="a7"/>
+        <w:jc w:val="both"/>
+        <w:rPr>
+          <w:rFonts w:ascii="Times New Roman" w:hAnsi="Times New Roman"/>
+          <w:sz w:val="28"/>
+          <w:szCs w:val="28"/>
+        </w:rPr>
+      </w:pPr>
+      <w:r>
+        <w:rPr>
+          <w:rFonts w:ascii="Times New Roman" w:hAnsi="Times New Roman"/>
+          <w:sz w:val="28"/>
+          <w:szCs w:val="28"/>
+        </w:rPr>
+        <w:t xml:space="preserve">Теперь мне осталось залить сделанные коммиты на удаленный репозиторий. Это я делаю с помощью </w:t>
+      </w:r>
+      <w:r>
+        <w:rPr>
+          <w:rFonts w:ascii="Times New Roman" w:hAnsi="Times New Roman"/>
+          <w:sz w:val="28"/>
+          <w:szCs w:val="28"/>
+          <w:lang w:val="en-US"/>
+        </w:rPr>
+        <w:t>git</w:t>
+      </w:r>
+      <w:r>
+        <w:rPr>
+          <w:rFonts w:ascii="Times New Roman" w:hAnsi="Times New Roman"/>
+          <w:sz w:val="28"/>
+          <w:szCs w:val="28"/>
+        </w:rPr>
+        <w:t xml:space="preserve"> </w:t>
+      </w:r>
+      <w:r>
+        <w:rPr>
+          <w:rFonts w:ascii="Times New Roman" w:hAnsi="Times New Roman"/>
+          <w:sz w:val="28"/>
+          <w:szCs w:val="28"/>
+          <w:lang w:val="en-US"/>
+        </w:rPr>
+        <w:t>push</w:t>
+      </w:r>
+      <w:r>
+        <w:rPr>
+          <w:rFonts w:ascii="Times New Roman" w:hAnsi="Times New Roman"/>
+          <w:sz w:val="28"/>
+          <w:szCs w:val="28"/>
+        </w:rPr>
+        <w:t xml:space="preserve"> -</w:t>
+      </w:r>
+      <w:r>
+        <w:rPr>
+          <w:rFonts w:ascii="Times New Roman" w:hAnsi="Times New Roman"/>
+          <w:sz w:val="28"/>
+          <w:szCs w:val="28"/>
+          <w:lang w:val="en-US"/>
+        </w:rPr>
+        <w:t>u</w:t>
+      </w:r>
+      <w:r>
+        <w:rPr>
+          <w:rFonts w:ascii="Times New Roman" w:hAnsi="Times New Roman"/>
+          <w:sz w:val="28"/>
+          <w:szCs w:val="28"/>
+        </w:rPr>
+        <w:t xml:space="preserve"> </w:t>
+      </w:r>
+      <w:r>
+        <w:rPr>
+          <w:rFonts w:ascii="Times New Roman" w:hAnsi="Times New Roman"/>
+          <w:sz w:val="28"/>
+          <w:szCs w:val="28"/>
+          <w:lang w:val="en-US"/>
+        </w:rPr>
+        <w:t>lab</w:t>
+      </w:r>
+      <w:r>
+        <w:rPr>
+          <w:rFonts w:ascii="Times New Roman" w:hAnsi="Times New Roman"/>
+          <w:sz w:val="28"/>
+          <w:szCs w:val="28"/>
+        </w:rPr>
+        <w:t xml:space="preserve">5 </w:t>
+      </w:r>
+      <w:r>
+        <w:rPr>
+          <w:rFonts w:ascii="Times New Roman" w:hAnsi="Times New Roman"/>
+          <w:sz w:val="28"/>
+          <w:szCs w:val="28"/>
+          <w:lang w:val="en-US"/>
+        </w:rPr>
+        <w:t>main</w:t>
       </w:r>
     </w:p>
     <w:p>
@@ -2392,7 +3036,6 @@
           <w:szCs w:val="28"/>
         </w:rPr>
       </w:pPr>
-      <w:proofErr w:type="gramStart"/>
       <w:r>
         <w:rPr>
           <w:rFonts w:ascii="Times New Roman" w:hAnsi="Times New Roman"/>
@@ -2407,16 +3050,40 @@
           <w:sz w:val="28"/>
           <w:szCs w:val="28"/>
         </w:rPr>
-        <w:t>. .</w:t>
-      </w:r>
-      <w:proofErr w:type="gramEnd"/>
-      <w:r>
-        <w:rPr>
-          <w:rFonts w:ascii="Times New Roman" w:hAnsi="Times New Roman"/>
-          <w:sz w:val="28"/>
-          <w:szCs w:val="28"/>
-        </w:rPr>
-        <w:t xml:space="preserve"> .</w:t>
+        <w:t xml:space="preserve">. </w:t>
+      </w:r>
+      <w:r>
+        <w:rPr>
+          <w:rFonts w:ascii="Times New Roman" w:hAnsi="Times New Roman"/>
+          <w:sz w:val="28"/>
+          <w:szCs w:val="28"/>
+        </w:rPr>
+        <w:t>10</w:t>
+      </w:r>
+      <w:r>
+        <w:rPr>
+          <w:rFonts w:ascii="Times New Roman" w:hAnsi="Times New Roman"/>
+          <w:sz w:val="28"/>
+          <w:szCs w:val="28"/>
+        </w:rPr>
+        <w:t xml:space="preserve">. </w:t>
+      </w:r>
+      <w:r>
+        <w:rPr>
+          <w:rFonts w:ascii="Times New Roman" w:hAnsi="Times New Roman"/>
+          <w:sz w:val="28"/>
+          <w:szCs w:val="28"/>
+          <w:lang w:val="en-US"/>
+        </w:rPr>
+        <w:t>Git push</w:t>
+      </w:r>
+      <w:r>
+        <w:rPr>
+          <w:rFonts w:ascii="Times New Roman" w:hAnsi="Times New Roman"/>
+          <w:sz w:val="28"/>
+          <w:szCs w:val="28"/>
+        </w:rPr>
+        <w:t>.</w:t>
       </w:r>
     </w:p>
     <w:p>

--- a/ПРИ-123-ТП-#5 - Олесиков.docx
+++ b/ПРИ-123-ТП-#5 - Олесиков.docx
@@ -400,7 +400,27 @@
           <w:sz w:val="24"/>
           <w:szCs w:val="24"/>
         </w:rPr>
-        <w:t>(ВлГУ)</w:t>
+        <w:t>(</w:t>
+      </w:r>
+      <w:proofErr w:type="spellStart"/>
+      <w:r>
+        <w:rPr>
+          <w:rFonts w:ascii="Times New Roman" w:hAnsi="Times New Roman" w:cs="Times New Roman"/>
+          <w:b/>
+          <w:sz w:val="24"/>
+          <w:szCs w:val="24"/>
+        </w:rPr>
+        <w:t>ВлГУ</w:t>
+      </w:r>
+      <w:proofErr w:type="spellEnd"/>
+      <w:r>
+        <w:rPr>
+          <w:rFonts w:ascii="Times New Roman" w:hAnsi="Times New Roman" w:cs="Times New Roman"/>
+          <w:b/>
+          <w:sz w:val="24"/>
+          <w:szCs w:val="24"/>
+        </w:rPr>
+        <w:t>)</w:t>
       </w:r>
     </w:p>
     <w:p>
@@ -1109,13 +1129,31 @@
           <w:sz w:val="28"/>
           <w:szCs w:val="28"/>
         </w:rPr>
-        <w:t xml:space="preserve">я привык использовать либо в командной строке от виндовс, либо от любых используемых </w:t>
-      </w:r>
+        <w:t xml:space="preserve">я привык использовать либо в командной строке от </w:t>
+      </w:r>
+      <w:proofErr w:type="spellStart"/>
       <w:r>
         <w:rPr>
           <w:color w:val="0D0D0D" w:themeColor="text1" w:themeTint="F2"/>
           <w:sz w:val="28"/>
           <w:szCs w:val="28"/>
+        </w:rPr>
+        <w:t>виндовс</w:t>
+      </w:r>
+      <w:proofErr w:type="spellEnd"/>
+      <w:r>
+        <w:rPr>
+          <w:color w:val="0D0D0D" w:themeColor="text1" w:themeTint="F2"/>
+          <w:sz w:val="28"/>
+          <w:szCs w:val="28"/>
+        </w:rPr>
+        <w:t xml:space="preserve">, либо от любых используемых </w:t>
+      </w:r>
+      <w:r>
+        <w:rPr>
+          <w:color w:val="0D0D0D" w:themeColor="text1" w:themeTint="F2"/>
+          <w:sz w:val="28"/>
+          <w:szCs w:val="28"/>
           <w:lang w:val="en-US"/>
         </w:rPr>
         <w:t>IDE</w:t>
@@ -1128,6 +1166,7 @@
         </w:rPr>
         <w:t xml:space="preserve">. В работе буду использовать </w:t>
       </w:r>
+      <w:proofErr w:type="spellStart"/>
       <w:r>
         <w:rPr>
           <w:color w:val="0D0D0D" w:themeColor="text1" w:themeTint="F2"/>
@@ -1137,6 +1176,7 @@
         </w:rPr>
         <w:t>Cmd</w:t>
       </w:r>
+      <w:proofErr w:type="spellEnd"/>
       <w:r>
         <w:rPr>
           <w:color w:val="0D0D0D" w:themeColor="text1" w:themeTint="F2"/>
@@ -1739,7 +1779,16 @@
           <w:szCs w:val="28"/>
           <w:lang w:val="en-US"/>
         </w:rPr>
-        <w:t>-m</w:t>
+        <w:t>-</w:t>
+      </w:r>
+      <w:proofErr w:type="gramStart"/>
+      <w:r>
+        <w:rPr>
+          <w:sz w:val="28"/>
+          <w:szCs w:val="28"/>
+          <w:lang w:val="en-US"/>
+        </w:rPr>
+        <w:t>m</w:t>
       </w:r>
       <w:r>
         <w:rPr>
@@ -1763,6 +1812,7 @@
         </w:rPr>
         <w:t>Сообщение</w:t>
       </w:r>
+      <w:proofErr w:type="gramEnd"/>
       <w:r>
         <w:rPr>
           <w:sz w:val="28"/>
@@ -2146,7 +2196,23 @@
           <w:sz w:val="28"/>
           <w:szCs w:val="28"/>
         </w:rPr>
-        <w:t>вариация с хешем коммита меня не интересует, поскольку я не хочу откатывать отчет и заполнять его заново.</w:t>
+        <w:t xml:space="preserve">вариация с </w:t>
+      </w:r>
+      <w:proofErr w:type="spellStart"/>
+      <w:r>
+        <w:rPr>
+          <w:sz w:val="28"/>
+          <w:szCs w:val="28"/>
+        </w:rPr>
+        <w:t>хешем</w:t>
+      </w:r>
+      <w:proofErr w:type="spellEnd"/>
+      <w:r>
+        <w:rPr>
+          <w:sz w:val="28"/>
+          <w:szCs w:val="28"/>
+        </w:rPr>
+        <w:t xml:space="preserve"> коммита меня не интересует, поскольку я не хочу откатывать отчет и заполнять его заново.</w:t>
       </w:r>
     </w:p>
     <w:p>
@@ -2333,6 +2399,7 @@
         </w:rPr>
         <w:t>_</w:t>
       </w:r>
+      <w:proofErr w:type="spellStart"/>
       <w:r>
         <w:rPr>
           <w:sz w:val="28"/>
@@ -2341,6 +2408,7 @@
         </w:rPr>
         <w:t>br</w:t>
       </w:r>
+      <w:proofErr w:type="spellEnd"/>
       <w:r>
         <w:rPr>
           <w:sz w:val="28"/>
@@ -2508,6 +2576,7 @@
         </w:rPr>
         <w:t xml:space="preserve">Теперь про работу с </w:t>
       </w:r>
+      <w:proofErr w:type="spellStart"/>
       <w:r>
         <w:rPr>
           <w:rFonts w:ascii="Times New Roman" w:hAnsi="Times New Roman"/>
@@ -2517,6 +2586,7 @@
         </w:rPr>
         <w:t>github</w:t>
       </w:r>
+      <w:proofErr w:type="spellEnd"/>
       <w:r>
         <w:rPr>
           <w:rFonts w:ascii="Times New Roman" w:hAnsi="Times New Roman"/>
@@ -2525,6 +2595,7 @@
         </w:rPr>
         <w:t xml:space="preserve"> – удаленными репозиториями. На </w:t>
       </w:r>
+      <w:proofErr w:type="spellStart"/>
       <w:r>
         <w:rPr>
           <w:rFonts w:ascii="Times New Roman" w:hAnsi="Times New Roman"/>
@@ -2534,6 +2605,7 @@
         </w:rPr>
         <w:t>github</w:t>
       </w:r>
+      <w:proofErr w:type="spellEnd"/>
       <w:r>
         <w:rPr>
           <w:rFonts w:ascii="Times New Roman" w:hAnsi="Times New Roman"/>
@@ -2622,14 +2694,15 @@
       <w:r>
         <w:rPr>
           <w:rFonts w:ascii="Times New Roman" w:hAnsi="Times New Roman"/>
+          <w:noProof/>
           <w:sz w:val="28"/>
           <w:szCs w:val="28"/>
         </w:rPr>
         <w:lastRenderedPageBreak/>
         <w:drawing>
-          <wp:inline distT="0" distB="0" distL="0" distR="0" wp14:anchorId="24F64A51" wp14:editId="127F9500">
-            <wp:extent cx="5940425" cy="3524885"/>
-            <wp:effectExtent l="0" t="0" r="3175" b="0"/>
+          <wp:inline distT="0" distB="0" distL="0" distR="0" wp14:anchorId="24F64A51" wp14:editId="28F1584C">
+            <wp:extent cx="4542344" cy="2695302"/>
+            <wp:effectExtent l="0" t="0" r="0" b="0"/>
             <wp:docPr id="8" name="Рисунок 8"/>
             <wp:cNvGraphicFramePr>
               <a:graphicFrameLocks xmlns:a="http://schemas.openxmlformats.org/drawingml/2006/main" noChangeAspect="1"/>
@@ -2650,7 +2723,7 @@
                   <pic:spPr>
                     <a:xfrm>
                       <a:off x="0" y="0"/>
-                      <a:ext cx="5940425" cy="3524885"/>
+                      <a:ext cx="4552096" cy="2701089"/>
                     </a:xfrm>
                     <a:prstGeom prst="rect">
                       <a:avLst/>
@@ -2712,6 +2785,7 @@
         </w:rPr>
         <w:t xml:space="preserve">Новый репозиторий на </w:t>
       </w:r>
+      <w:proofErr w:type="spellStart"/>
       <w:r>
         <w:rPr>
           <w:rFonts w:ascii="Times New Roman" w:hAnsi="Times New Roman"/>
@@ -2721,6 +2795,7 @@
         </w:rPr>
         <w:t>github</w:t>
       </w:r>
+      <w:proofErr w:type="spellEnd"/>
       <w:r>
         <w:rPr>
           <w:rFonts w:ascii="Times New Roman" w:hAnsi="Times New Roman"/>
@@ -2804,13 +2879,14 @@
       <w:r>
         <w:rPr>
           <w:rFonts w:ascii="Times New Roman" w:hAnsi="Times New Roman"/>
+          <w:noProof/>
           <w:sz w:val="28"/>
           <w:szCs w:val="28"/>
         </w:rPr>
         <w:drawing>
-          <wp:inline distT="0" distB="0" distL="0" distR="0" wp14:anchorId="6A56A916" wp14:editId="5BAD4732">
-            <wp:extent cx="5940425" cy="832485"/>
-            <wp:effectExtent l="0" t="0" r="3175" b="5715"/>
+          <wp:inline distT="0" distB="0" distL="0" distR="0" wp14:anchorId="6A56A916" wp14:editId="61466110">
+            <wp:extent cx="5590197" cy="783404"/>
+            <wp:effectExtent l="0" t="0" r="0" b="0"/>
             <wp:docPr id="9" name="Рисунок 9"/>
             <wp:cNvGraphicFramePr>
               <a:graphicFrameLocks xmlns:a="http://schemas.openxmlformats.org/drawingml/2006/main" noChangeAspect="1"/>
@@ -2831,7 +2907,7 @@
                   <pic:spPr>
                     <a:xfrm>
                       <a:off x="0" y="0"/>
-                      <a:ext cx="5940425" cy="832485"/>
+                      <a:ext cx="5598022" cy="784501"/>
                     </a:xfrm>
                     <a:prstGeom prst="rect">
                       <a:avLst/>
@@ -3026,6 +3102,48 @@
           <w:szCs w:val="28"/>
         </w:rPr>
       </w:pPr>
+      <w:r>
+        <w:rPr>
+          <w:rFonts w:ascii="Times New Roman" w:hAnsi="Times New Roman"/>
+          <w:sz w:val="28"/>
+          <w:szCs w:val="28"/>
+        </w:rPr>
+        <w:drawing>
+          <wp:inline distT="0" distB="0" distL="0" distR="0" wp14:anchorId="279EC3E9" wp14:editId="0900018F">
+            <wp:extent cx="5580311" cy="2180825"/>
+            <wp:effectExtent l="0" t="0" r="1905" b="0"/>
+            <wp:docPr id="10" name="Рисунок 10"/>
+            <wp:cNvGraphicFramePr>
+              <a:graphicFrameLocks xmlns:a="http://schemas.openxmlformats.org/drawingml/2006/main" noChangeAspect="1"/>
+            </wp:cNvGraphicFramePr>
+            <a:graphic xmlns:a="http://schemas.openxmlformats.org/drawingml/2006/main">
+              <a:graphicData uri="http://schemas.openxmlformats.org/drawingml/2006/picture">
+                <pic:pic xmlns:pic="http://schemas.openxmlformats.org/drawingml/2006/picture">
+                  <pic:nvPicPr>
+                    <pic:cNvPr id="1" name=""/>
+                    <pic:cNvPicPr/>
+                  </pic:nvPicPr>
+                  <pic:blipFill>
+                    <a:blip r:embed="rId15"/>
+                    <a:stretch>
+                      <a:fillRect/>
+                    </a:stretch>
+                  </pic:blipFill>
+                  <pic:spPr>
+                    <a:xfrm>
+                      <a:off x="0" y="0"/>
+                      <a:ext cx="5583735" cy="2182163"/>
+                    </a:xfrm>
+                    <a:prstGeom prst="rect">
+                      <a:avLst/>
+                    </a:prstGeom>
+                  </pic:spPr>
+                </pic:pic>
+              </a:graphicData>
+            </a:graphic>
+          </wp:inline>
+        </w:drawing>
+      </w:r>
     </w:p>
     <w:p>
       <w:pPr>
